--- a/ModelOpenXmlCmt/docs/ModelOpenXmlCmtDocumentation.docx
+++ b/ModelOpenXmlCmt/docs/ModelOpenXmlCmtDocumentation.docx
@@ -78,7 +78,14 @@
                 <w:noProof/>
                 <w:sz w:val="24"/>
               </w:rPr>
-              <w:t>OpenXml Lib</w:t>
+              <w:t xml:space="preserve">OpenXml </w:t>
+            </w:r>
+            <w:r>
+              <w:rPr>
+                <w:noProof/>
+                <w:sz w:val="24"/>
+              </w:rPr>
+              <w:t>Cmt</w:t>
             </w:r>
           </w:p>
         </w:tc>
@@ -176,7 +183,7 @@
                 <w:noProof/>
                 <w:sz w:val="32"/>
               </w:rPr>
-              <w:t>Doc</w:t>
+              <w:t>Cmt</w:t>
             </w:r>
           </w:p>
         </w:tc>
@@ -439,7 +446,7 @@
                 <w:sz w:val="20"/>
                 <w:szCs w:val="16"/>
               </w:rPr>
-              <w:t>7</w:t>
+              <w:t>11</w:t>
             </w:r>
             <w:r>
               <w:rPr>
@@ -588,7 +595,7 @@
                 <w:sz w:val="20"/>
                 <w:szCs w:val="16"/>
               </w:rPr>
-              <w:t>10.07.2024</w:t>
+              <w:t>12.07.2024</w:t>
             </w:r>
             <w:r>
               <w:rPr>
@@ -992,7 +999,15 @@
                 <w:noProof/>
                 <w:sz w:val="20"/>
               </w:rPr>
-              <w:t>ModelOpenXmlLib</w:t>
+              <w:t>ModelOpenXmlL</w:t>
+            </w:r>
+            <w:r>
+              <w:rPr>
+                <w:i w:val="0"/>
+                <w:noProof/>
+                <w:sz w:val="20"/>
+              </w:rPr>
+              <w:t>Doc</w:t>
             </w:r>
           </w:p>
         </w:tc>
@@ -1051,7 +1066,14 @@
                 <w:i w:val="0"/>
                 <w:sz w:val="20"/>
               </w:rPr>
-              <w:t>7.07.2024</w:t>
+              <w:t>1</w:t>
+            </w:r>
+            <w:r>
+              <w:rPr>
+                <w:i w:val="0"/>
+                <w:sz w:val="20"/>
+              </w:rPr>
+              <w:t>.07.2024</w:t>
             </w:r>
           </w:p>
         </w:tc>
@@ -1081,7 +1103,14 @@
                 <w:i w:val="0"/>
                 <w:sz w:val="20"/>
               </w:rPr>
-              <w:t>10</w:t>
+              <w:t>1</w:t>
+            </w:r>
+            <w:r>
+              <w:rPr>
+                <w:i w:val="0"/>
+                <w:sz w:val="20"/>
+              </w:rPr>
+              <w:t>2</w:t>
             </w:r>
             <w:r>
               <w:rPr>
@@ -1161,7 +1190,7 @@
           <w:r>
             <w:fldChar w:fldCharType="separate"/>
           </w:r>
-          <w:hyperlink w:anchor="_Toc171538845" w:history="1">
+          <w:hyperlink w:anchor="_Toc171687683" w:history="1">
             <w:r>
               <w:rPr>
                 <w:rStyle w:val="Hipercze"/>
@@ -1206,7 +1235,7 @@
                 <w:noProof/>
                 <w:webHidden/>
               </w:rPr>
-              <w:instrText xml:space="preserve"> PAGEREF _Toc171538845 \h </w:instrText>
+              <w:instrText xml:space="preserve"> PAGEREF _Toc171687683 \h </w:instrText>
             </w:r>
             <w:r>
               <w:rPr>
@@ -1249,7 +1278,7 @@
               <w:szCs w:val="24"/>
             </w:rPr>
           </w:pPr>
-          <w:hyperlink w:anchor="_Toc171538846" w:history="1">
+          <w:hyperlink w:anchor="_Toc171687684" w:history="1">
             <w:r>
               <w:rPr>
                 <w:rStyle w:val="Hipercze"/>
@@ -1273,7 +1302,7 @@
                 <w:rStyle w:val="Hipercze"/>
                 <w:noProof/>
               </w:rPr>
-              <w:t>Model danych aplikacji</w:t>
+              <w:t>Struktura pliku z komentarzami</w:t>
             </w:r>
             <w:r>
               <w:rPr>
@@ -1294,7 +1323,7 @@
                 <w:noProof/>
                 <w:webHidden/>
               </w:rPr>
-              <w:instrText xml:space="preserve"> PAGEREF _Toc171538846 \h </w:instrText>
+              <w:instrText xml:space="preserve"> PAGEREF _Toc171687684 \h </w:instrText>
             </w:r>
             <w:r>
               <w:rPr>
@@ -1315,6 +1344,94 @@
                 <w:webHidden/>
               </w:rPr>
               <w:t>2</w:t>
+            </w:r>
+            <w:r>
+              <w:rPr>
+                <w:noProof/>
+                <w:webHidden/>
+              </w:rPr>
+              <w:fldChar w:fldCharType="end"/>
+            </w:r>
+          </w:hyperlink>
+        </w:p>
+        <w:p>
+          <w:pPr>
+            <w:pStyle w:val="Spistreci1"/>
+            <w:rPr>
+              <w:rFonts w:asciiTheme="minorHAnsi" w:hAnsiTheme="minorHAnsi"/>
+              <w:b w:val="0"/>
+              <w:noProof/>
+              <w:kern w:val="2"/>
+              <w:sz w:val="24"/>
+              <w:szCs w:val="24"/>
+            </w:rPr>
+          </w:pPr>
+          <w:hyperlink w:anchor="_Toc171687685" w:history="1">
+            <w:r>
+              <w:rPr>
+                <w:rStyle w:val="Hipercze"/>
+                <w:noProof/>
+              </w:rPr>
+              <w:t>3.</w:t>
+            </w:r>
+            <w:r>
+              <w:rPr>
+                <w:rFonts w:asciiTheme="minorHAnsi" w:hAnsiTheme="minorHAnsi"/>
+                <w:b w:val="0"/>
+                <w:noProof/>
+                <w:kern w:val="2"/>
+                <w:sz w:val="24"/>
+                <w:szCs w:val="24"/>
+              </w:rPr>
+              <w:tab/>
+            </w:r>
+            <w:r>
+              <w:rPr>
+                <w:rStyle w:val="Hipercze"/>
+                <w:noProof/>
+              </w:rPr>
+              <w:t>Model danych aplikacji</w:t>
+            </w:r>
+            <w:r>
+              <w:rPr>
+                <w:noProof/>
+                <w:webHidden/>
+              </w:rPr>
+              <w:tab/>
+            </w:r>
+            <w:r>
+              <w:rPr>
+                <w:noProof/>
+                <w:webHidden/>
+              </w:rPr>
+              <w:fldChar w:fldCharType="begin"/>
+            </w:r>
+            <w:r>
+              <w:rPr>
+                <w:noProof/>
+                <w:webHidden/>
+              </w:rPr>
+              <w:instrText xml:space="preserve"> PAGEREF _Toc171687685 \h </w:instrText>
+            </w:r>
+            <w:r>
+              <w:rPr>
+                <w:noProof/>
+                <w:webHidden/>
+              </w:rPr>
+            </w:r>
+            <w:r>
+              <w:rPr>
+                <w:noProof/>
+                <w:webHidden/>
+              </w:rPr>
+              <w:fldChar w:fldCharType="separate"/>
+            </w:r>
+            <w:r>
+              <w:rPr>
+                <w:noProof/>
+                <w:webHidden/>
+              </w:rPr>
+              <w:t>3</w:t>
             </w:r>
             <w:r>
               <w:rPr>
@@ -1338,13 +1455,13 @@
               <w:szCs w:val="24"/>
             </w:rPr>
           </w:pPr>
-          <w:hyperlink w:anchor="_Toc171538847" w:history="1">
+          <w:hyperlink w:anchor="_Toc171687686" w:history="1">
             <w:r>
               <w:rPr>
                 <w:rStyle w:val="Hipercze"/>
                 <w:noProof/>
               </w:rPr>
-              <w:t>2.1.</w:t>
+              <w:t>3.1.</w:t>
             </w:r>
             <w:r>
               <w:rPr>
@@ -1360,7 +1477,7 @@
                 <w:rStyle w:val="Hipercze"/>
                 <w:noProof/>
               </w:rPr>
-              <w:t>Pliki, rozdziały i podrozdziały</w:t>
+              <w:t>Pliki XML</w:t>
             </w:r>
             <w:r>
               <w:rPr>
@@ -1381,7 +1498,7 @@
                 <w:noProof/>
                 <w:webHidden/>
               </w:rPr>
-              <w:instrText xml:space="preserve"> PAGEREF _Toc171538847 \h </w:instrText>
+              <w:instrText xml:space="preserve"> PAGEREF _Toc171687686 \h </w:instrText>
             </w:r>
             <w:r>
               <w:rPr>
@@ -1401,7 +1518,7 @@
                 <w:noProof/>
                 <w:webHidden/>
               </w:rPr>
-              <w:t>2</w:t>
+              <w:t>3</w:t>
             </w:r>
             <w:r>
               <w:rPr>
@@ -1425,13 +1542,13 @@
               <w:szCs w:val="24"/>
             </w:rPr>
           </w:pPr>
-          <w:hyperlink w:anchor="_Toc171538848" w:history="1">
+          <w:hyperlink w:anchor="_Toc171687687" w:history="1">
             <w:r>
               <w:rPr>
                 <w:rStyle w:val="Hipercze"/>
                 <w:noProof/>
               </w:rPr>
-              <w:t>2.2.</w:t>
+              <w:t>3.2.</w:t>
             </w:r>
             <w:r>
               <w:rPr>
@@ -1447,7 +1564,7 @@
                 <w:rStyle w:val="Hipercze"/>
                 <w:noProof/>
               </w:rPr>
-              <w:t>Typy proste – wartości wyliczeniowe</w:t>
+              <w:t>Elementy skomentowane</w:t>
             </w:r>
             <w:r>
               <w:rPr>
@@ -1468,7 +1585,7 @@
                 <w:noProof/>
                 <w:webHidden/>
               </w:rPr>
-              <w:instrText xml:space="preserve"> PAGEREF _Toc171538848 \h </w:instrText>
+              <w:instrText xml:space="preserve"> PAGEREF _Toc171687687 \h </w:instrText>
             </w:r>
             <w:r>
               <w:rPr>
@@ -1488,181 +1605,7 @@
                 <w:noProof/>
                 <w:webHidden/>
               </w:rPr>
-              <w:t>3</w:t>
-            </w:r>
-            <w:r>
-              <w:rPr>
-                <w:noProof/>
-                <w:webHidden/>
-              </w:rPr>
-              <w:fldChar w:fldCharType="end"/>
-            </w:r>
-          </w:hyperlink>
-        </w:p>
-        <w:p>
-          <w:pPr>
-            <w:pStyle w:val="Spistreci2"/>
-            <w:tabs>
-              <w:tab w:val="left" w:pos="1134"/>
-            </w:tabs>
-            <w:rPr>
-              <w:rFonts w:asciiTheme="minorHAnsi" w:hAnsiTheme="minorHAnsi"/>
-              <w:noProof/>
-              <w:kern w:val="2"/>
-              <w:szCs w:val="24"/>
-            </w:rPr>
-          </w:pPr>
-          <w:hyperlink w:anchor="_Toc171538849" w:history="1">
-            <w:r>
-              <w:rPr>
-                <w:rStyle w:val="Hipercze"/>
-                <w:noProof/>
-              </w:rPr>
-              <w:t>2.3.</w:t>
-            </w:r>
-            <w:r>
-              <w:rPr>
-                <w:rFonts w:asciiTheme="minorHAnsi" w:hAnsiTheme="minorHAnsi"/>
-                <w:noProof/>
-                <w:kern w:val="2"/>
-                <w:szCs w:val="24"/>
-              </w:rPr>
-              <w:tab/>
-            </w:r>
-            <w:r>
-              <w:rPr>
-                <w:rStyle w:val="Hipercze"/>
-                <w:noProof/>
-              </w:rPr>
-              <w:t>Elementy i atrybuty</w:t>
-            </w:r>
-            <w:r>
-              <w:rPr>
-                <w:noProof/>
-                <w:webHidden/>
-              </w:rPr>
-              <w:tab/>
-            </w:r>
-            <w:r>
-              <w:rPr>
-                <w:noProof/>
-                <w:webHidden/>
-              </w:rPr>
-              <w:fldChar w:fldCharType="begin"/>
-            </w:r>
-            <w:r>
-              <w:rPr>
-                <w:noProof/>
-                <w:webHidden/>
-              </w:rPr>
-              <w:instrText xml:space="preserve"> PAGEREF _Toc171538849 \h </w:instrText>
-            </w:r>
-            <w:r>
-              <w:rPr>
-                <w:noProof/>
-                <w:webHidden/>
-              </w:rPr>
-            </w:r>
-            <w:r>
-              <w:rPr>
-                <w:noProof/>
-                <w:webHidden/>
-              </w:rPr>
-              <w:fldChar w:fldCharType="separate"/>
-            </w:r>
-            <w:r>
-              <w:rPr>
-                <w:noProof/>
-                <w:webHidden/>
-              </w:rPr>
-              <w:t>5</w:t>
-            </w:r>
-            <w:r>
-              <w:rPr>
-                <w:noProof/>
-                <w:webHidden/>
-              </w:rPr>
-              <w:fldChar w:fldCharType="end"/>
-            </w:r>
-          </w:hyperlink>
-        </w:p>
-        <w:p>
-          <w:pPr>
-            <w:pStyle w:val="Spistreci2"/>
-            <w:tabs>
-              <w:tab w:val="left" w:pos="1134"/>
-            </w:tabs>
-            <w:rPr>
-              <w:rFonts w:asciiTheme="minorHAnsi" w:hAnsiTheme="minorHAnsi"/>
-              <w:noProof/>
-              <w:kern w:val="2"/>
-              <w:szCs w:val="24"/>
-            </w:rPr>
-          </w:pPr>
-          <w:hyperlink w:anchor="_Toc171538850" w:history="1">
-            <w:r>
-              <w:rPr>
-                <w:rStyle w:val="Hipercze"/>
-                <w:noProof/>
-              </w:rPr>
-              <w:t>2.4.</w:t>
-            </w:r>
-            <w:r>
-              <w:rPr>
-                <w:rFonts w:asciiTheme="minorHAnsi" w:hAnsiTheme="minorHAnsi"/>
-                <w:noProof/>
-                <w:kern w:val="2"/>
-                <w:szCs w:val="24"/>
-              </w:rPr>
-              <w:tab/>
-            </w:r>
-            <w:r>
-              <w:rPr>
-                <w:rStyle w:val="Hipercze"/>
-                <w:noProof/>
-              </w:rPr>
-              <w:t>Relacje związane z elementami i typami prostymi</w:t>
-            </w:r>
-            <w:r>
-              <w:rPr>
-                <w:noProof/>
-                <w:webHidden/>
-              </w:rPr>
-              <w:tab/>
-            </w:r>
-            <w:r>
-              <w:rPr>
-                <w:noProof/>
-                <w:webHidden/>
-              </w:rPr>
-              <w:fldChar w:fldCharType="begin"/>
-            </w:r>
-            <w:r>
-              <w:rPr>
-                <w:noProof/>
-                <w:webHidden/>
-              </w:rPr>
-              <w:instrText xml:space="preserve"> PAGEREF _Toc171538850 \h </w:instrText>
-            </w:r>
-            <w:r>
-              <w:rPr>
-                <w:noProof/>
-                <w:webHidden/>
-              </w:rPr>
-            </w:r>
-            <w:r>
-              <w:rPr>
-                <w:noProof/>
-                <w:webHidden/>
-              </w:rPr>
-              <w:fldChar w:fldCharType="separate"/>
-            </w:r>
-            <w:r>
-              <w:rPr>
-                <w:noProof/>
-                <w:webHidden/>
-              </w:rPr>
-              <w:t>6</w:t>
+              <w:t>4</w:t>
             </w:r>
             <w:r>
               <w:rPr>
@@ -1685,13 +1628,13 @@
               <w:szCs w:val="24"/>
             </w:rPr>
           </w:pPr>
-          <w:hyperlink w:anchor="_Toc171538851" w:history="1">
+          <w:hyperlink w:anchor="_Toc171687688" w:history="1">
             <w:r>
               <w:rPr>
                 <w:rStyle w:val="Hipercze"/>
                 <w:noProof/>
               </w:rPr>
-              <w:t>3.</w:t>
+              <w:t>4.</w:t>
             </w:r>
             <w:r>
               <w:rPr>
@@ -1730,7 +1673,7 @@
                 <w:noProof/>
                 <w:webHidden/>
               </w:rPr>
-              <w:instrText xml:space="preserve"> PAGEREF _Toc171538851 \h </w:instrText>
+              <w:instrText xml:space="preserve"> PAGEREF _Toc171687688 \h </w:instrText>
             </w:r>
             <w:r>
               <w:rPr>
@@ -1750,7 +1693,7 @@
                 <w:noProof/>
                 <w:webHidden/>
               </w:rPr>
-              <w:t>6</w:t>
+              <w:t>4</w:t>
             </w:r>
             <w:r>
               <w:rPr>
@@ -1773,13 +1716,13 @@
               <w:szCs w:val="24"/>
             </w:rPr>
           </w:pPr>
-          <w:hyperlink w:anchor="_Toc171538852" w:history="1">
+          <w:hyperlink w:anchor="_Toc171687689" w:history="1">
             <w:r>
               <w:rPr>
                 <w:rStyle w:val="Hipercze"/>
                 <w:noProof/>
               </w:rPr>
-              <w:t>4.</w:t>
+              <w:t>5.</w:t>
             </w:r>
             <w:r>
               <w:rPr>
@@ -1818,7 +1761,7 @@
                 <w:noProof/>
                 <w:webHidden/>
               </w:rPr>
-              <w:instrText xml:space="preserve"> PAGEREF _Toc171538852 \h </w:instrText>
+              <w:instrText xml:space="preserve"> PAGEREF _Toc171687689 \h </w:instrText>
             </w:r>
             <w:r>
               <w:rPr>
@@ -1838,7 +1781,7 @@
                 <w:noProof/>
                 <w:webHidden/>
               </w:rPr>
-              <w:t>7</w:t>
+              <w:t>5</w:t>
             </w:r>
             <w:r>
               <w:rPr>
@@ -1861,13 +1804,13 @@
               <w:szCs w:val="24"/>
             </w:rPr>
           </w:pPr>
-          <w:hyperlink w:anchor="_Toc171538853" w:history="1">
+          <w:hyperlink w:anchor="_Toc171687690" w:history="1">
             <w:r>
               <w:rPr>
                 <w:rStyle w:val="Hipercze"/>
                 <w:noProof/>
               </w:rPr>
-              <w:t>5.</w:t>
+              <w:t>6.</w:t>
             </w:r>
             <w:r>
               <w:rPr>
@@ -1906,7 +1849,7 @@
                 <w:noProof/>
                 <w:webHidden/>
               </w:rPr>
-              <w:instrText xml:space="preserve"> PAGEREF _Toc171538853 \h </w:instrText>
+              <w:instrText xml:space="preserve"> PAGEREF _Toc171687690 \h </w:instrText>
             </w:r>
             <w:r>
               <w:rPr>
@@ -1926,7 +1869,7 @@
                 <w:noProof/>
                 <w:webHidden/>
               </w:rPr>
-              <w:t>8</w:t>
+              <w:t>6</w:t>
             </w:r>
             <w:r>
               <w:rPr>
@@ -1953,7 +1896,7 @@
         <w:pStyle w:val="Nagwek1"/>
         <w:pageBreakBefore/>
       </w:pPr>
-      <w:bookmarkStart w:id="0" w:name="_Toc171538845"/>
+      <w:bookmarkStart w:id="0" w:name="_Toc171687683"/>
       <w:r>
         <w:lastRenderedPageBreak/>
         <w:t>Wprowadzenie</w:t>
@@ -1983,28 +1926,40 @@
         <w:rPr>
           <w:noProof/>
         </w:rPr>
-        <w:t xml:space="preserve"> Doc</w:t>
-      </w:r>
-      <w:r>
-        <w:t xml:space="preserve"> reprezentuje model obiektowy OpenXml</w:t>
-      </w:r>
-      <w:r>
         <w:t xml:space="preserve"> </w:t>
       </w:r>
       <w:r>
-        <w:t xml:space="preserve">pobrany z </w:t>
-      </w:r>
-      <w:r>
-        <w:t xml:space="preserve">wybranych </w:t>
-      </w:r>
-      <w:r>
-        <w:t xml:space="preserve">plików </w:t>
-      </w:r>
-      <w:r>
-        <w:t>DOCX</w:t>
-      </w:r>
-      <w:r>
-        <w:t xml:space="preserve"> i zapisany w bazie danych MS Access.</w:t>
+        <w:rPr>
+          <w:noProof/>
+        </w:rPr>
+        <w:t>Cmt</w:t>
+      </w:r>
+      <w:r>
+        <w:t xml:space="preserve"> reprezentuje </w:t>
+      </w:r>
+      <w:r>
+        <w:t>komentarze dokumentacyjne do modelu</w:t>
+      </w:r>
+      <w:r>
+        <w:t xml:space="preserve"> OpenXml</w:t>
+      </w:r>
+      <w:r>
+        <w:t xml:space="preserve">. Komentarze są pobierane z pliku XML (wygenerowanego przy kompilacji pakietu </w:t>
+      </w:r>
+      <w:r>
+        <w:rPr>
+          <w:rStyle w:val="NazwaProgramowa"/>
+        </w:rPr>
+        <w:t>DocumentFormat.OpenXml</w:t>
+      </w:r>
+      <w:r>
+        <w:t xml:space="preserve"> i zapisan</w:t>
+      </w:r>
+      <w:r>
+        <w:t>e</w:t>
+      </w:r>
+      <w:r>
+        <w:t xml:space="preserve"> w bazie danych MS Access.</w:t>
       </w:r>
     </w:p>
     <w:p>
@@ -2040,7 +1995,7 @@
         <w:rPr>
           <w:rStyle w:val="NazwaProgramowa"/>
         </w:rPr>
-        <w:t>Doc</w:t>
+        <w:t>Cmt</w:t>
       </w:r>
       <w:r>
         <w:rPr>
@@ -2056,7 +2011,7 @@
           <w:rFonts w:asciiTheme="majorBidi" w:hAnsiTheme="majorBidi"/>
           <w:noProof w:val="0"/>
         </w:rPr>
-        <w:t>klas</w:t>
+        <w:t>komentarzy</w:t>
       </w:r>
       <w:r>
         <w:rPr>
@@ -2132,10 +2087,16 @@
         <w:t xml:space="preserve">czyta i parsuje pliki </w:t>
       </w:r>
       <w:r>
-        <w:t>DOCX</w:t>
-      </w:r>
-      <w:r>
-        <w:t xml:space="preserve"> zebrane w katalogu </w:t>
+        <w:t>XML</w:t>
+      </w:r>
+      <w:r>
+        <w:t xml:space="preserve"> </w:t>
+      </w:r>
+      <w:r>
+        <w:t xml:space="preserve">zawierające komentarze dokumentacyjne </w:t>
+      </w:r>
+      <w:r>
+        <w:t xml:space="preserve">zebrane w katalogu </w:t>
       </w:r>
       <w:r>
         <w:rPr>
@@ -2153,24 +2114,25 @@
         <w:rPr>
           <w:rStyle w:val="NazwaProgramowa"/>
         </w:rPr>
-        <w:t>Documents</w:t>
+        <w:t>Libraries</w:t>
       </w:r>
       <w:r>
         <w:t xml:space="preserve">. Pliki </w:t>
       </w:r>
       <w:r>
-        <w:t xml:space="preserve">zostały wybrane z dokumentacji Ecma Office Open Xml. Oryginalna dokumentacja została ściągnięta ze strony </w:t>
-      </w:r>
-      <w:hyperlink r:id="rId8" w:history="1">
-        <w:r>
-          <w:rPr>
-            <w:rStyle w:val="Hipercze"/>
-          </w:rPr>
-          <w:t>https://ecma-international.org/publications-and-standards/standards/ecma-376/</w:t>
-        </w:r>
-      </w:hyperlink>
-      <w:r>
-        <w:t xml:space="preserve"> w postaci plików PDF. Dokumenty zostały przetransformowane na format DOCX a ich treść dodatkowo sformatowana tak, aby nadawały się do parsowania.</w:t>
+        <w:t xml:space="preserve">zostały </w:t>
+      </w:r>
+      <w:r>
+        <w:t xml:space="preserve">przez Visual Studio uzyskane z plików PDB pakietów </w:t>
+      </w:r>
+      <w:r>
+        <w:rPr>
+          <w:rStyle w:val="NazwaProgramowa"/>
+        </w:rPr>
+        <w:t>DocumentFormat.OpenXml</w:t>
+      </w:r>
+      <w:r>
+        <w:t>.</w:t>
       </w:r>
     </w:p>
     <w:p>
@@ -2181,7 +2143,13 @@
         <w:t>Aplikacja</w:t>
       </w:r>
       <w:r>
-        <w:t xml:space="preserve"> zapisuje model schematu w</w:t>
+        <w:t xml:space="preserve"> zapisuje </w:t>
+      </w:r>
+      <w:r>
+        <w:t>encje elementów skomentowanych</w:t>
+      </w:r>
+      <w:r>
+        <w:t xml:space="preserve"> w</w:t>
       </w:r>
       <w:r>
         <w:t xml:space="preserve"> baz</w:t>
@@ -2202,7 +2170,7 @@
         <w:rPr>
           <w:rStyle w:val="NazwaProgramowa"/>
         </w:rPr>
-        <w:t>Doc</w:t>
+        <w:t>Cmt</w:t>
       </w:r>
       <w:r>
         <w:rPr>
@@ -2270,9 +2238,411 @@
     </w:p>
     <w:p>
       <w:pPr>
+        <w:pStyle w:val="Wcicienormalne"/>
+      </w:pPr>
+      <w:r>
+        <w:t xml:space="preserve">W bazie danych zapisywane są tylko encje elementów skomentowanych, zaś treść komentarzy jest zapisywana w </w:t>
+      </w:r>
+      <w:r>
+        <w:t>kolumnie</w:t>
+      </w:r>
+      <w:r>
+        <w:t xml:space="preserve"> </w:t>
+      </w:r>
+      <w:r>
+        <w:rPr>
+          <w:rStyle w:val="NazwaProgramowa"/>
+        </w:rPr>
+        <w:t>DescriptionText</w:t>
+      </w:r>
+      <w:r>
+        <w:t xml:space="preserve"> jako tekst długi (bez ograniczenia).</w:t>
+      </w:r>
+    </w:p>
+    <w:p>
+      <w:pPr>
         <w:pStyle w:val="Nagwek1"/>
       </w:pPr>
-      <w:bookmarkStart w:id="1" w:name="_Toc171538846"/>
+      <w:bookmarkStart w:id="1" w:name="_Toc171687684"/>
+      <w:r>
+        <w:t>Struktura pliku z komentarzami</w:t>
+      </w:r>
+      <w:bookmarkEnd w:id="1"/>
+    </w:p>
+    <w:p>
+      <w:pPr>
+        <w:pStyle w:val="Wcicienormalne"/>
+      </w:pPr>
+      <w:r>
+        <w:t>Komentarze dokumentacyjne są podczas kompilacji w systemie Windows ekstrahowane z kodu źródłowego i zapisywane w pliku XML. Plik ten ma strukturę podobną do poniższej:</w:t>
+      </w:r>
+    </w:p>
+    <w:p>
+      <w:pPr>
+        <w:pStyle w:val="SourceCode"/>
+      </w:pPr>
+      <w:r>
+        <w:t>&lt;?xml version="1.0"?&gt;</w:t>
+      </w:r>
+    </w:p>
+    <w:p>
+      <w:pPr>
+        <w:pStyle w:val="SourceCode"/>
+      </w:pPr>
+      <w:r>
+        <w:t>&lt;doc&gt;</w:t>
+      </w:r>
+    </w:p>
+    <w:p>
+      <w:pPr>
+        <w:pStyle w:val="SourceCode"/>
+      </w:pPr>
+      <w:r>
+        <w:t xml:space="preserve">    &lt;assembly&gt;</w:t>
+      </w:r>
+    </w:p>
+    <w:p>
+      <w:pPr>
+        <w:pStyle w:val="SourceCode"/>
+      </w:pPr>
+      <w:r>
+        <w:t xml:space="preserve">        &lt;name&gt;DocumentFormat.OpenXml&lt;/name&gt;</w:t>
+      </w:r>
+    </w:p>
+    <w:p>
+      <w:pPr>
+        <w:pStyle w:val="SourceCode"/>
+      </w:pPr>
+      <w:r>
+        <w:t xml:space="preserve">    &lt;/assembly&gt;</w:t>
+      </w:r>
+    </w:p>
+    <w:p>
+      <w:pPr>
+        <w:pStyle w:val="SourceCode"/>
+      </w:pPr>
+      <w:r>
+        <w:t xml:space="preserve">    &lt;members&gt;</w:t>
+      </w:r>
+    </w:p>
+    <w:p>
+      <w:pPr>
+        <w:pStyle w:val="SourceCode"/>
+      </w:pPr>
+      <w:r>
+        <w:t xml:space="preserve">        &lt;member name="T:DocumentFormat.OpenXml.AdditionalCharacteristics.AdditionalCharacteristicsInfo"&gt;</w:t>
+      </w:r>
+    </w:p>
+    <w:p>
+      <w:pPr>
+        <w:pStyle w:val="SourceCode"/>
+      </w:pPr>
+      <w:r>
+        <w:t xml:space="preserve">            &lt;summary&gt;Defines AdditionalCharacteristics.&lt;/summary&gt;</w:t>
+      </w:r>
+    </w:p>
+    <w:p>
+      <w:pPr>
+        <w:pStyle w:val="SourceCode"/>
+      </w:pPr>
+      <w:r>
+        <w:t xml:space="preserve">            &lt;summary&gt;</w:t>
+      </w:r>
+    </w:p>
+    <w:p>
+      <w:pPr>
+        <w:pStyle w:val="SourceCode"/>
+      </w:pPr>
+      <w:r>
+        <w:t xml:space="preserve">            &lt;para&gt;Set of Additional Characteristics.&lt;/para&gt;</w:t>
+      </w:r>
+    </w:p>
+    <w:p>
+      <w:pPr>
+        <w:pStyle w:val="SourceCode"/>
+      </w:pPr>
+      <w:r>
+        <w:t xml:space="preserve">            &lt;para&gt;This class is available in Office 2007 and above.&lt;/para&gt;</w:t>
+      </w:r>
+    </w:p>
+    <w:p>
+      <w:pPr>
+        <w:pStyle w:val="SourceCode"/>
+      </w:pPr>
+      <w:r>
+        <w:t xml:space="preserve">            &lt;para&gt;When the object is serialized out as xml, it's qualified name is ac:additionalCharacteristics.&lt;/para&gt;</w:t>
+      </w:r>
+    </w:p>
+    <w:p>
+      <w:pPr>
+        <w:pStyle w:val="SourceCode"/>
+      </w:pPr>
+      <w:r>
+        <w:t xml:space="preserve">            &lt;/summary&gt;</w:t>
+      </w:r>
+    </w:p>
+    <w:p>
+      <w:pPr>
+        <w:pStyle w:val="SourceCode"/>
+      </w:pPr>
+      <w:r>
+        <w:t xml:space="preserve">            &lt;remark&gt;</w:t>
+      </w:r>
+    </w:p>
+    <w:p>
+      <w:pPr>
+        <w:pStyle w:val="SourceCode"/>
+      </w:pPr>
+      <w:r>
+        <w:t xml:space="preserve">            &lt;para&gt;The following table lists the possible child types:&lt;/para&gt;</w:t>
+      </w:r>
+    </w:p>
+    <w:p>
+      <w:pPr>
+        <w:pStyle w:val="SourceCode"/>
+      </w:pPr>
+      <w:r>
+        <w:t xml:space="preserve">            &lt;list type="bullet"&gt;</w:t>
+      </w:r>
+    </w:p>
+    <w:p>
+      <w:pPr>
+        <w:pStyle w:val="SourceCode"/>
+      </w:pPr>
+      <w:r>
+        <w:t xml:space="preserve">              &lt;item&gt;&lt;description&gt;&lt;see cref="T:DocumentFormat.OpenXml.AdditionalCharacteristics.Characteristic" /&gt; &lt;c&gt;&amp;lt;ac:characteristic&amp;gt;&lt;/c&gt;&lt;/description&gt;&lt;/item&gt;</w:t>
+      </w:r>
+    </w:p>
+    <w:p>
+      <w:pPr>
+        <w:pStyle w:val="SourceCode"/>
+      </w:pPr>
+      <w:r>
+        <w:t xml:space="preserve">            &lt;/list&gt;</w:t>
+      </w:r>
+    </w:p>
+    <w:p>
+      <w:pPr>
+        <w:pStyle w:val="SourceCode"/>
+      </w:pPr>
+      <w:r>
+        <w:t xml:space="preserve">            &lt;/remark&gt;</w:t>
+      </w:r>
+    </w:p>
+    <w:p>
+      <w:pPr>
+        <w:pStyle w:val="SourceCode"/>
+      </w:pPr>
+      <w:r>
+        <w:t xml:space="preserve">        &lt;/member&gt;</w:t>
+      </w:r>
+    </w:p>
+    <w:p>
+      <w:pPr>
+        <w:pStyle w:val="Wcicienormalne"/>
+      </w:pPr>
+      <w:r>
+        <w:lastRenderedPageBreak/>
+        <w:t xml:space="preserve">Na początku, w elemencie </w:t>
+      </w:r>
+      <w:r>
+        <w:rPr>
+          <w:rStyle w:val="NazwaProgramowa"/>
+        </w:rPr>
+        <w:t>assembly</w:t>
+      </w:r>
+      <w:r>
+        <w:t xml:space="preserve"> jest identyfikowana biblioteka (lub program), której elementy zostały skomentowane. Dalej, w elemencie </w:t>
+      </w:r>
+      <w:r>
+        <w:rPr>
+          <w:rStyle w:val="NazwaProgramowa"/>
+        </w:rPr>
+        <w:t>members</w:t>
+      </w:r>
+      <w:r>
+        <w:t xml:space="preserve"> jest wyszczególniona lista skomentowanych elementów.</w:t>
+      </w:r>
+    </w:p>
+    <w:p>
+      <w:pPr>
+        <w:pStyle w:val="Wcicienormalne"/>
+      </w:pPr>
+      <w:r>
+        <w:t xml:space="preserve">Każdy skomentowany element biblioteki jest opisany w elemencie XML o nazwie lokalnej </w:t>
+      </w:r>
+      <w:r>
+        <w:rPr>
+          <w:rStyle w:val="NazwaProgramowa"/>
+        </w:rPr>
+        <w:t>member</w:t>
+      </w:r>
+      <w:r>
+        <w:t xml:space="preserve">. W tym elemencie, w atrybucie </w:t>
+      </w:r>
+      <w:r>
+        <w:rPr>
+          <w:rStyle w:val="NazwaProgramowa"/>
+        </w:rPr>
+        <w:t>name</w:t>
+      </w:r>
+      <w:r>
+        <w:t xml:space="preserve"> podana jest pełna identyfikacja skomentowanego elementu. Format identyfikacji składa się z następujących części:</w:t>
+      </w:r>
+    </w:p>
+    <w:p>
+      <w:pPr>
+        <w:pStyle w:val="Listapunktowana"/>
+      </w:pPr>
+      <w:r>
+        <w:t xml:space="preserve">X: identyfikacja typu elementu. </w:t>
+      </w:r>
+    </w:p>
+    <w:p>
+      <w:pPr>
+        <w:pStyle w:val="Listapunktowana"/>
+        <w:numPr>
+          <w:ilvl w:val="0"/>
+          <w:numId w:val="0"/>
+        </w:numPr>
+        <w:ind w:left="1068"/>
+      </w:pPr>
+      <w:r>
+        <w:t>Rozróżniane są</w:t>
+      </w:r>
+    </w:p>
+    <w:p>
+      <w:pPr>
+        <w:pStyle w:val="Listapunktowana"/>
+        <w:numPr>
+          <w:ilvl w:val="0"/>
+          <w:numId w:val="0"/>
+        </w:numPr>
+        <w:ind w:left="1428"/>
+      </w:pPr>
+      <w:r>
+        <w:t>T: typ.</w:t>
+      </w:r>
+    </w:p>
+    <w:p>
+      <w:pPr>
+        <w:pStyle w:val="Listapunktowana"/>
+        <w:numPr>
+          <w:ilvl w:val="0"/>
+          <w:numId w:val="0"/>
+        </w:numPr>
+        <w:ind w:left="1428"/>
+      </w:pPr>
+      <w:r>
+        <w:t>F: pole,</w:t>
+      </w:r>
+    </w:p>
+    <w:p>
+      <w:pPr>
+        <w:pStyle w:val="Listapunktowana"/>
+        <w:numPr>
+          <w:ilvl w:val="0"/>
+          <w:numId w:val="0"/>
+        </w:numPr>
+        <w:ind w:left="1428"/>
+      </w:pPr>
+      <w:r>
+        <w:t>P: właściwość,</w:t>
+      </w:r>
+    </w:p>
+    <w:p>
+      <w:pPr>
+        <w:pStyle w:val="Listapunktowana"/>
+        <w:numPr>
+          <w:ilvl w:val="0"/>
+          <w:numId w:val="0"/>
+        </w:numPr>
+        <w:ind w:left="1428"/>
+      </w:pPr>
+      <w:r>
+        <w:t>M: metoda,</w:t>
+      </w:r>
+    </w:p>
+    <w:p>
+      <w:pPr>
+        <w:pStyle w:val="Listapunktowana"/>
+        <w:numPr>
+          <w:ilvl w:val="0"/>
+          <w:numId w:val="0"/>
+        </w:numPr>
+        <w:ind w:left="1428"/>
+      </w:pPr>
+      <w:r>
+        <w:t>E: zdarzenie.</w:t>
+      </w:r>
+    </w:p>
+    <w:p>
+      <w:pPr>
+        <w:pStyle w:val="Listapunktowana"/>
+      </w:pPr>
+      <w:r>
+        <w:t>długa nazwa elementu w postaci</w:t>
+      </w:r>
+    </w:p>
+    <w:p>
+      <w:pPr>
+        <w:pStyle w:val="Listapunktowana"/>
+        <w:numPr>
+          <w:ilvl w:val="0"/>
+          <w:numId w:val="0"/>
+        </w:numPr>
+        <w:ind w:left="1068" w:firstLine="348"/>
+        <w:rPr>
+          <w:rStyle w:val="NazwaProgramowa"/>
+        </w:rPr>
+      </w:pPr>
+      <w:r>
+        <w:rPr>
+          <w:rStyle w:val="NazwaProgramowa"/>
+        </w:rPr>
+        <w:t>przestrzeń_nazw.nazwa_typu[.nazwa_składowej]</w:t>
+      </w:r>
+    </w:p>
+    <w:p>
+      <w:pPr>
+        <w:pStyle w:val="Listapunktowana"/>
+      </w:pPr>
+      <w:r>
+        <w:t>opcjonalna lista parametrów w nawiasach</w:t>
+      </w:r>
+    </w:p>
+    <w:p>
+      <w:pPr>
+        <w:pStyle w:val="Wcicienormalne"/>
+      </w:pPr>
+      <w:r>
+        <w:t>W ten sposób każdy skomentowany element ma unikatową identyfikację.</w:t>
+      </w:r>
+    </w:p>
+    <w:p>
+      <w:pPr>
+        <w:pStyle w:val="Wcicienormalne"/>
+      </w:pPr>
+      <w:r>
+        <w:t>Składowe typów nie są zagnieżdżane w typach, lecz umieszczane na jednej, wspólnej liście.</w:t>
+      </w:r>
+    </w:p>
+    <w:p>
+      <w:pPr>
+        <w:pStyle w:val="Wcicienormalne"/>
+      </w:pPr>
+      <w:r>
+        <w:t>Wewnątrz elementu skomentowanego umieszczana jest zawart</w:t>
+      </w:r>
+      <w:r>
+        <w:t>ość komentarzy dokumentacyjnych</w:t>
+      </w:r>
+    </w:p>
+    <w:p>
+      <w:pPr>
+        <w:pStyle w:val="Nagwek1"/>
+      </w:pPr>
+      <w:bookmarkStart w:id="2" w:name="_Toc171687685"/>
       <w:r>
         <w:t>M</w:t>
       </w:r>
@@ -2282,755 +2652,815 @@
       <w:r>
         <w:t>danych aplikacji</w:t>
       </w:r>
-      <w:bookmarkEnd w:id="1"/>
+      <w:bookmarkEnd w:id="2"/>
     </w:p>
     <w:p>
       <w:pPr>
         <w:pStyle w:val="Wcicienormalne"/>
       </w:pPr>
       <w:r>
-        <w:t xml:space="preserve">Aplikacja odczytuje </w:t>
-      </w:r>
-      <w:r>
-        <w:t>wybrane informacje</w:t>
+        <w:t xml:space="preserve">Aplikacja </w:t>
+      </w:r>
+      <w:r>
+        <w:t>parsuje plik</w:t>
+      </w:r>
+      <w:r>
+        <w:t>i</w:t>
+      </w:r>
+      <w:r>
+        <w:t xml:space="preserve"> XML</w:t>
+      </w:r>
+      <w:r>
+        <w:t xml:space="preserve"> zapisuje je </w:t>
+      </w:r>
+      <w:r>
+        <w:t xml:space="preserve">w relacyjnej bazie danych. W bibliotece </w:t>
+      </w:r>
+      <w:r>
+        <w:rPr>
+          <w:rStyle w:val="NazwaProgramowa"/>
+        </w:rPr>
+        <w:t>Model</w:t>
+      </w:r>
+      <w:r>
+        <w:rPr>
+          <w:rStyle w:val="NazwaProgramowa"/>
+        </w:rPr>
+        <w:t>OpenXml</w:t>
+      </w:r>
+      <w:r>
+        <w:rPr>
+          <w:rStyle w:val="NazwaProgramowa"/>
+        </w:rPr>
+        <w:t>Cmt</w:t>
+      </w:r>
+      <w:r>
+        <w:t xml:space="preserve"> zdefiniowano klasy encyjne (z wykorzystaniem frameworku EntityFramework.Core), które reprezentują dane dopasowane do relacyjnej bazy danych.</w:t>
+      </w:r>
+    </w:p>
+    <w:p>
+      <w:pPr>
+        <w:pStyle w:val="Wcicienormalne"/>
+      </w:pPr>
+      <w:r>
+        <w:t>W modelu danych aplikacji są tylko dwie klasy encyjne:</w:t>
+      </w:r>
+    </w:p>
+    <w:p>
+      <w:pPr>
+        <w:pStyle w:val="Listapunktowana"/>
+      </w:pPr>
+      <w:r>
+        <w:rPr>
+          <w:rStyle w:val="NazwaProgramowa"/>
+        </w:rPr>
+        <w:t>XmlFile</w:t>
+      </w:r>
+      <w:r>
+        <w:t xml:space="preserve"> – reprezentuje plik XML z dokumentacją,</w:t>
+      </w:r>
+    </w:p>
+    <w:p>
+      <w:pPr>
+        <w:pStyle w:val="Listapunktowana"/>
+      </w:pPr>
+      <w:r>
+        <w:rPr>
+          <w:rStyle w:val="NazwaProgramowa"/>
+        </w:rPr>
+        <w:t>Member</w:t>
+      </w:r>
+      <w:r>
+        <w:t xml:space="preserve"> – reprezentuje element skomentowany.</w:t>
+      </w:r>
+    </w:p>
+    <w:p>
+      <w:pPr>
+        <w:pStyle w:val="Wcicienormalne"/>
+      </w:pPr>
+      <w:r>
+        <w:t>Nie zdecydowano się na zamianę samych komentarzy na encje, gdyż okazało się to bardzo nieefektywne podczas parsowania.</w:t>
+      </w:r>
+    </w:p>
+    <w:p>
+      <w:pPr>
+        <w:pStyle w:val="Nagwek2"/>
+      </w:pPr>
+      <w:bookmarkStart w:id="3" w:name="_Toc171687686"/>
+      <w:r>
+        <w:t>Pliki</w:t>
+      </w:r>
+      <w:r>
+        <w:t xml:space="preserve"> XML</w:t>
+      </w:r>
+      <w:bookmarkEnd w:id="3"/>
+    </w:p>
+    <w:p>
+      <w:pPr>
+        <w:pStyle w:val="Wcicienormalne"/>
+      </w:pPr>
+      <w:r>
+        <w:t>Informacje o p</w:t>
+      </w:r>
+      <w:r>
+        <w:t>lik</w:t>
+      </w:r>
+      <w:r>
+        <w:t>ach</w:t>
       </w:r>
       <w:r>
         <w:t xml:space="preserve"> </w:t>
       </w:r>
       <w:r>
-        <w:t xml:space="preserve">z plików </w:t>
-      </w:r>
-      <w:r>
-        <w:t>DOCX</w:t>
+        <w:t>XML</w:t>
+      </w:r>
+      <w:r>
+        <w:t xml:space="preserve"> są przechowywane w tabeli </w:t>
+      </w:r>
+      <w:r>
+        <w:rPr>
+          <w:rStyle w:val="NazwaProgramowa"/>
+        </w:rPr>
+        <w:t>Files</w:t>
+      </w:r>
+      <w:r>
+        <w:t xml:space="preserve">. Każdą encję reprezentuje klasa </w:t>
+      </w:r>
+      <w:r>
+        <w:rPr>
+          <w:rStyle w:val="NazwaProgramowa"/>
+        </w:rPr>
+        <w:t>Xml</w:t>
+      </w:r>
+      <w:r>
+        <w:rPr>
+          <w:rStyle w:val="NazwaProgramowa"/>
+        </w:rPr>
+        <w:t>File</w:t>
+      </w:r>
+      <w:r>
+        <w:t xml:space="preserve"> o właściwościach:</w:t>
+      </w:r>
+    </w:p>
+    <w:p>
+      <w:pPr>
+        <w:pStyle w:val="Listapunktowana"/>
+      </w:pPr>
+      <w:r>
+        <w:rPr>
+          <w:rStyle w:val="NazwaProgramowa"/>
+        </w:rPr>
+        <w:t>Id: int {autonum, PK}</w:t>
+      </w:r>
+      <w:r>
+        <w:t xml:space="preserve"> – identyfikator encji,</w:t>
+      </w:r>
+    </w:p>
+    <w:p>
+      <w:pPr>
+        <w:pStyle w:val="Listapunktowana"/>
+      </w:pPr>
+      <w:r>
+        <w:rPr>
+          <w:rStyle w:val="NazwaProgramowa"/>
+        </w:rPr>
+        <w:t>FileName: string</w:t>
+      </w:r>
+      <w:r>
+        <w:t xml:space="preserve"> – nazwa pliku (bez ścieżki i rozszerzenia),</w:t>
+      </w:r>
+    </w:p>
+    <w:p>
+      <w:pPr>
+        <w:pStyle w:val="Listapunktowana"/>
+      </w:pPr>
+      <w:r>
+        <w:rPr>
+          <w:rStyle w:val="NazwaProgramowa"/>
+        </w:rPr>
+        <w:t>Members</w:t>
+      </w:r>
+      <w:r>
+        <w:rPr>
+          <w:rStyle w:val="NazwaProgramowa"/>
+        </w:rPr>
+        <w:t>: List&lt;</w:t>
+      </w:r>
+      <w:r>
+        <w:rPr>
+          <w:rStyle w:val="NazwaProgramowa"/>
+        </w:rPr>
+        <w:t>Members</w:t>
+      </w:r>
+      <w:r>
+        <w:rPr>
+          <w:rStyle w:val="NazwaProgramowa"/>
+        </w:rPr>
+        <w:t>&gt;</w:t>
+      </w:r>
+      <w:r>
+        <w:t xml:space="preserve"> – właściwość nawigacyjna do kolekcji </w:t>
+      </w:r>
+      <w:r>
+        <w:t>elementów skomentowanych</w:t>
+      </w:r>
+      <w:r>
+        <w:t>,</w:t>
+      </w:r>
+    </w:p>
+    <w:p>
+      <w:pPr>
+        <w:pStyle w:val="Listapunktowana"/>
+      </w:pPr>
+      <w:r>
+        <w:rPr>
+          <w:rStyle w:val="NazwaProgramowa"/>
+        </w:rPr>
+        <w:lastRenderedPageBreak/>
+        <w:t>Members</w:t>
+      </w:r>
+      <w:r>
+        <w:rPr>
+          <w:rStyle w:val="NazwaProgramowa"/>
+        </w:rPr>
+        <w:t xml:space="preserve">Dictionary: Dictionary&lt;string, </w:t>
+      </w:r>
+      <w:r>
+        <w:rPr>
+          <w:rStyle w:val="NazwaProgramowa"/>
+        </w:rPr>
+        <w:t>Member</w:t>
+      </w:r>
+      <w:r>
+        <w:rPr>
+          <w:rStyle w:val="NazwaProgramowa"/>
+        </w:rPr>
+        <w:t>&gt; {notMapped}</w:t>
+      </w:r>
+      <w:r>
+        <w:t xml:space="preserve"> – słownik </w:t>
+      </w:r>
+      <w:r>
+        <w:t>elementów skomentowanych</w:t>
+      </w:r>
+      <w:r>
+        <w:t xml:space="preserve"> (kluczem jest </w:t>
+      </w:r>
+      <w:r>
+        <w:t>pełna nazwa elementu</w:t>
+      </w:r>
+      <w:r>
+        <w:t>),</w:t>
+      </w:r>
+    </w:p>
+    <w:p>
+      <w:pPr>
+        <w:pStyle w:val="Listapunktowana"/>
+      </w:pPr>
+      <w:r>
+        <w:rPr>
+          <w:rStyle w:val="NazwaProgramowa"/>
+        </w:rPr>
+        <w:t xml:space="preserve">Document: </w:t>
+      </w:r>
+      <w:r>
+        <w:rPr>
+          <w:rStyle w:val="NazwaProgramowa"/>
+        </w:rPr>
+        <w:t>X</w:t>
+      </w:r>
+      <w:r>
+        <w:rPr>
+          <w:rStyle w:val="NazwaProgramowa"/>
+        </w:rPr>
+        <w:t>Document? {notMapped}</w:t>
+      </w:r>
+      <w:r>
+        <w:t xml:space="preserve"> – tymczasowo przechowywana referencja do dokumentu</w:t>
+      </w:r>
+      <w:r>
+        <w:t xml:space="preserve"> XML</w:t>
+      </w:r>
+      <w:r>
+        <w:t>.</w:t>
+      </w:r>
+    </w:p>
+    <w:p>
+      <w:pPr>
+        <w:pStyle w:val="Nagwek2"/>
+      </w:pPr>
+      <w:bookmarkStart w:id="4" w:name="_Toc171687687"/>
+      <w:r>
+        <w:t>Elementy skomentowane</w:t>
+      </w:r>
+      <w:bookmarkEnd w:id="4"/>
+    </w:p>
+    <w:p>
+      <w:pPr>
+        <w:pStyle w:val="Wcicienormalne"/>
+      </w:pPr>
+      <w:r>
+        <w:t>Skomentowane elementy</w:t>
+      </w:r>
+      <w:r>
+        <w:t xml:space="preserve"> przechowywane w tabeli </w:t>
+      </w:r>
+      <w:r>
+        <w:rPr>
+          <w:rStyle w:val="NazwaProgramowa"/>
+        </w:rPr>
+        <w:t>Members</w:t>
+      </w:r>
+      <w:r>
+        <w:t xml:space="preserve">. </w:t>
+      </w:r>
+      <w:r>
+        <w:t>Encje</w:t>
+      </w:r>
+      <w:r>
+        <w:t xml:space="preserve"> reprezentuje klasa </w:t>
+      </w:r>
+      <w:r>
+        <w:rPr>
+          <w:rStyle w:val="NazwaProgramowa"/>
+        </w:rPr>
+        <w:t>Member</w:t>
+      </w:r>
+      <w:r>
+        <w:t xml:space="preserve"> o właściwościach:</w:t>
+      </w:r>
+    </w:p>
+    <w:p>
+      <w:pPr>
+        <w:pStyle w:val="Listapunktowana"/>
+      </w:pPr>
+      <w:r>
+        <w:rPr>
+          <w:rStyle w:val="NazwaProgramowa"/>
+        </w:rPr>
+        <w:t>Id: int {autonum, PK}</w:t>
+      </w:r>
+      <w:r>
+        <w:t xml:space="preserve"> – identyfikator encji,</w:t>
+      </w:r>
+    </w:p>
+    <w:p>
+      <w:pPr>
+        <w:pStyle w:val="Listapunktowana"/>
+      </w:pPr>
+      <w:r>
+        <w:rPr>
+          <w:rStyle w:val="NazwaProgramowa"/>
+        </w:rPr>
+        <w:t>OwnerFileId: int {FK „Files”}</w:t>
+      </w:r>
+      <w:r>
+        <w:t xml:space="preserve"> – identyfikator pliku, do którego należy ten </w:t>
+      </w:r>
+      <w:r>
+        <w:t>element,</w:t>
+      </w:r>
+    </w:p>
+    <w:p>
+      <w:pPr>
+        <w:pStyle w:val="Listapunktowana"/>
+      </w:pPr>
+      <w:r>
+        <w:rPr>
+          <w:rStyle w:val="NazwaProgramowa"/>
+        </w:rPr>
+        <w:t>ParentMemberId</w:t>
+      </w:r>
+      <w:r>
+        <w:rPr>
+          <w:rStyle w:val="NazwaProgramowa"/>
+        </w:rPr>
+        <w:t>: int {FK „</w:t>
+      </w:r>
+      <w:r>
+        <w:rPr>
+          <w:rStyle w:val="NazwaProgramowa"/>
+        </w:rPr>
+        <w:t>Members</w:t>
+      </w:r>
+      <w:r>
+        <w:rPr>
+          <w:rStyle w:val="NazwaProgramowa"/>
+        </w:rPr>
+        <w:t>”}</w:t>
+      </w:r>
+      <w:r>
+        <w:t xml:space="preserve"> – identyfikator </w:t>
+      </w:r>
+      <w:r>
+        <w:t>elementu</w:t>
+      </w:r>
+      <w:r>
+        <w:t xml:space="preserve">, do którego należy dany </w:t>
+      </w:r>
+      <w:r>
+        <w:t>element</w:t>
+      </w:r>
+      <w:r>
+        <w:t>,</w:t>
+      </w:r>
+    </w:p>
+    <w:p>
+      <w:pPr>
+        <w:pStyle w:val="Listapunktowana"/>
+        <w:rPr>
+          <w:rStyle w:val="NazwaProgramowa"/>
+          <w:rFonts w:asciiTheme="majorBidi" w:hAnsiTheme="majorBidi"/>
+          <w:noProof w:val="0"/>
+        </w:rPr>
+      </w:pPr>
+      <w:r>
+        <w:rPr>
+          <w:rStyle w:val="NazwaProgramowa"/>
+        </w:rPr>
+        <w:t>FullName: string</w:t>
+      </w:r>
+      <w:r>
+        <w:rPr>
+          <w:rStyle w:val="NazwaProgramowa"/>
+          <w:rFonts w:asciiTheme="majorBidi" w:hAnsiTheme="majorBidi"/>
+          <w:noProof w:val="0"/>
+        </w:rPr>
+        <w:t xml:space="preserve"> – pełna nazwa elementu (taka jak w pliku XML),</w:t>
+      </w:r>
+    </w:p>
+    <w:p>
+      <w:pPr>
+        <w:pStyle w:val="Listapunktowana"/>
+      </w:pPr>
+      <w:r>
+        <w:rPr>
+          <w:rStyle w:val="NazwaProgramowa"/>
+        </w:rPr>
+        <w:t>ShortName</w:t>
+      </w:r>
+      <w:r>
+        <w:rPr>
+          <w:rStyle w:val="NazwaProgramowa"/>
+        </w:rPr>
+        <w:t>: string</w:t>
+      </w:r>
+      <w:r>
+        <w:t xml:space="preserve"> – </w:t>
+      </w:r>
+      <w:r>
+        <w:t>krótka nazwa elementu (ostatni element nazwy pełnej),</w:t>
+      </w:r>
+    </w:p>
+    <w:p>
+      <w:pPr>
+        <w:pStyle w:val="Listapunktowana"/>
+      </w:pPr>
+      <w:r>
+        <w:rPr>
+          <w:rStyle w:val="NazwaProgramowa"/>
+        </w:rPr>
+        <w:t>Params: string?</w:t>
+      </w:r>
+      <w:r>
+        <w:t xml:space="preserve"> – opcjonalna lista parametrów (wyciągnięta z nawiasów w nazwie pełnej),</w:t>
+      </w:r>
+    </w:p>
+    <w:p>
+      <w:pPr>
+        <w:pStyle w:val="Listapunktowana"/>
+      </w:pPr>
+      <w:r>
+        <w:rPr>
+          <w:rStyle w:val="NazwaProgramowa"/>
+        </w:rPr>
+        <w:t xml:space="preserve">Type: MemberType </w:t>
+      </w:r>
+      <w:r>
+        <w:t xml:space="preserve">– </w:t>
+      </w:r>
+      <w:r>
+        <w:t>typ elementu (</w:t>
+      </w:r>
+      <w:r>
+        <w:rPr>
+          <w:rStyle w:val="NazwaProgramowa"/>
+        </w:rPr>
+        <w:t>Type</w:t>
+      </w:r>
+      <w:r>
+        <w:t xml:space="preserve">, </w:t>
+      </w:r>
+      <w:r>
+        <w:rPr>
+          <w:rStyle w:val="NazwaProgramowa"/>
+        </w:rPr>
+        <w:t>Field</w:t>
+      </w:r>
+      <w:r>
+        <w:t xml:space="preserve">, </w:t>
+      </w:r>
+      <w:r>
+        <w:rPr>
+          <w:rStyle w:val="NazwaProgramowa"/>
+        </w:rPr>
+        <w:t>Property</w:t>
+      </w:r>
+      <w:r>
+        <w:t xml:space="preserve">, </w:t>
+      </w:r>
+      <w:r>
+        <w:rPr>
+          <w:rStyle w:val="NazwaProgramowa"/>
+        </w:rPr>
+        <w:t>Method</w:t>
+      </w:r>
+      <w:r>
+        <w:t xml:space="preserve">, </w:t>
+      </w:r>
+      <w:r>
+        <w:rPr>
+          <w:rStyle w:val="NazwaProgramowa"/>
+        </w:rPr>
+        <w:t>Event</w:t>
+      </w:r>
+      <w:r>
+        <w:t>)</w:t>
+      </w:r>
+      <w:r>
+        <w:t>,</w:t>
+      </w:r>
+    </w:p>
+    <w:p>
+      <w:pPr>
+        <w:pStyle w:val="Listapunktowana"/>
+      </w:pPr>
+      <w:r>
+        <w:rPr>
+          <w:rStyle w:val="NazwaProgramowa"/>
+        </w:rPr>
+        <w:t>HasMembers</w:t>
+      </w:r>
+      <w:r>
+        <w:rPr>
+          <w:rStyle w:val="NazwaProgramowa"/>
+        </w:rPr>
+        <w:t>: bool</w:t>
+      </w:r>
+      <w:r>
+        <w:t xml:space="preserve"> – czy </w:t>
+      </w:r>
+      <w:r>
+        <w:t>element ma przypisane własne składowe</w:t>
+      </w:r>
+      <w:r>
+        <w:t>,</w:t>
+      </w:r>
+    </w:p>
+    <w:p>
+      <w:pPr>
+        <w:pStyle w:val="Listapunktowana"/>
+      </w:pPr>
+      <w:r>
+        <w:rPr>
+          <w:rStyle w:val="NazwaProgramowa"/>
+        </w:rPr>
+        <w:t>DescriptionText</w:t>
+      </w:r>
+      <w:r>
+        <w:rPr>
+          <w:rStyle w:val="NazwaProgramowa"/>
+        </w:rPr>
+        <w:t xml:space="preserve">: </w:t>
+      </w:r>
+      <w:r>
+        <w:rPr>
+          <w:rStyle w:val="NazwaProgramowa"/>
+        </w:rPr>
+        <w:t>text</w:t>
+      </w:r>
+      <w:r>
+        <w:t xml:space="preserve"> – </w:t>
+      </w:r>
+      <w:r>
+        <w:t>długi opis elementu (zawiera jego komentarze)</w:t>
+      </w:r>
+      <w:r>
+        <w:t>,</w:t>
+      </w:r>
+    </w:p>
+    <w:p>
+      <w:pPr>
+        <w:pStyle w:val="Listapunktowana"/>
+      </w:pPr>
+      <w:r>
+        <w:rPr>
+          <w:rStyle w:val="NazwaProgramowa"/>
+        </w:rPr>
+        <w:t xml:space="preserve">OwnerFile: </w:t>
+      </w:r>
+      <w:r>
+        <w:rPr>
+          <w:rStyle w:val="NazwaProgramowa"/>
+        </w:rPr>
+        <w:t>Xml</w:t>
+      </w:r>
+      <w:r>
+        <w:rPr>
+          <w:rStyle w:val="NazwaProgramowa"/>
+        </w:rPr>
+        <w:t>File</w:t>
+      </w:r>
+      <w:r>
+        <w:t xml:space="preserve"> – właściwość nawigacyjna do </w:t>
+      </w:r>
+      <w:r>
+        <w:t>pliku XML</w:t>
+      </w:r>
+      <w:r>
+        <w:t>,</w:t>
+      </w:r>
+    </w:p>
+    <w:p>
+      <w:pPr>
+        <w:pStyle w:val="Listapunktowana"/>
+      </w:pPr>
+      <w:r>
+        <w:rPr>
+          <w:rStyle w:val="NazwaProgramowa"/>
+        </w:rPr>
+        <w:t>Parent</w:t>
+      </w:r>
+      <w:r>
+        <w:rPr>
+          <w:rStyle w:val="NazwaProgramowa"/>
+        </w:rPr>
+        <w:t>Member</w:t>
+      </w:r>
+      <w:r>
+        <w:rPr>
+          <w:rStyle w:val="NazwaProgramowa"/>
+        </w:rPr>
+        <w:t xml:space="preserve">: </w:t>
+      </w:r>
+      <w:r>
+        <w:rPr>
+          <w:rStyle w:val="NazwaProgramowa"/>
+        </w:rPr>
+        <w:t>Member</w:t>
+      </w:r>
+      <w:r>
+        <w:rPr>
+          <w:rStyle w:val="NazwaProgramowa"/>
+        </w:rPr>
+        <w:t>?</w:t>
+      </w:r>
+      <w:r>
+        <w:t xml:space="preserve"> – właściwość nawigacyjna do </w:t>
+      </w:r>
+      <w:r>
+        <w:t>elementu nadrzędnego</w:t>
+      </w:r>
+      <w:r>
+        <w:t>,</w:t>
+      </w:r>
+    </w:p>
+    <w:p>
+      <w:pPr>
+        <w:pStyle w:val="Listapunktowana"/>
+      </w:pPr>
+      <w:r>
+        <w:rPr>
+          <w:rStyle w:val="NazwaProgramowa"/>
+        </w:rPr>
+        <w:t>Members</w:t>
+      </w:r>
+      <w:r>
+        <w:rPr>
+          <w:rStyle w:val="NazwaProgramowa"/>
+        </w:rPr>
+        <w:t xml:space="preserve">: </w:t>
+      </w:r>
+      <w:r>
+        <w:rPr>
+          <w:rStyle w:val="NazwaProgramowa"/>
+        </w:rPr>
+        <w:t>Collection</w:t>
+      </w:r>
+      <w:r>
+        <w:rPr>
+          <w:rStyle w:val="NazwaProgramowa"/>
+        </w:rPr>
+        <w:t>&lt;Chapter&gt;</w:t>
+      </w:r>
+      <w:r>
+        <w:t xml:space="preserve"> – właściwość nawigacyjna do kolekcji </w:t>
+      </w:r>
+      <w:r>
+        <w:t>elementów składowych</w:t>
+      </w:r>
+      <w:r>
+        <w:t>,</w:t>
+      </w:r>
+    </w:p>
+    <w:p>
+      <w:pPr>
+        <w:pStyle w:val="Listapunktowana"/>
+      </w:pPr>
+      <w:r>
+        <w:rPr>
+          <w:rStyle w:val="NazwaProgramowa"/>
+        </w:rPr>
+        <w:t>Members</w:t>
+      </w:r>
+      <w:r>
+        <w:rPr>
+          <w:rStyle w:val="NazwaProgramowa"/>
+        </w:rPr>
+        <w:t>Dictionary</w:t>
+      </w:r>
+      <w:r>
+        <w:rPr>
+          <w:rStyle w:val="NazwaProgramowa"/>
+        </w:rPr>
+        <w:t xml:space="preserve">: </w:t>
+      </w:r>
+      <w:r>
+        <w:rPr>
+          <w:rStyle w:val="NazwaProgramowa"/>
+        </w:rPr>
+        <w:t>Dictionary</w:t>
+      </w:r>
+      <w:r>
+        <w:rPr>
+          <w:rStyle w:val="NazwaProgramowa"/>
+        </w:rPr>
+        <w:t>&lt;</w:t>
+      </w:r>
+      <w:r>
+        <w:rPr>
+          <w:rStyle w:val="NazwaProgramowa"/>
+        </w:rPr>
+        <w:t xml:space="preserve">string, </w:t>
+      </w:r>
+      <w:r>
+        <w:rPr>
+          <w:rStyle w:val="NazwaProgramowa"/>
+        </w:rPr>
+        <w:t>Member</w:t>
+      </w:r>
+      <w:r>
+        <w:rPr>
+          <w:rStyle w:val="NazwaProgramowa"/>
+        </w:rPr>
+        <w:t xml:space="preserve">&gt; </w:t>
+      </w:r>
+      <w:r>
+        <w:rPr>
+          <w:rStyle w:val="NazwaProgramowa"/>
+        </w:rPr>
+        <w:t>{notMapped}</w:t>
       </w:r>
       <w:r>
         <w:t xml:space="preserve"> </w:t>
       </w:r>
       <w:r>
-        <w:t xml:space="preserve">i zapisuje je </w:t>
-      </w:r>
-      <w:r>
-        <w:t xml:space="preserve">w relacyjnej bazie danych. W bibliotece </w:t>
-      </w:r>
-      <w:r>
-        <w:rPr>
-          <w:rStyle w:val="NazwaProgramowa"/>
-        </w:rPr>
-        <w:t>Model</w:t>
-      </w:r>
-      <w:r>
-        <w:rPr>
-          <w:rStyle w:val="NazwaProgramowa"/>
-        </w:rPr>
-        <w:t>OpenXmlLib</w:t>
-      </w:r>
-      <w:r>
-        <w:t xml:space="preserve"> zdefiniowano klasy encyjne (z wykorzystaniem frameworku EntityFramework.Core), które reprezentują dane dopasowane do relacyjnej bazy danych.</w:t>
-      </w:r>
-    </w:p>
-    <w:p>
-      <w:pPr>
-        <w:pStyle w:val="Nagwek2"/>
-      </w:pPr>
-      <w:bookmarkStart w:id="2" w:name="_Toc171538847"/>
-      <w:r>
-        <w:t>Pliki</w:t>
-      </w:r>
-      <w:r>
-        <w:t xml:space="preserve">, </w:t>
-      </w:r>
-      <w:r>
-        <w:t>rozdziały</w:t>
-      </w:r>
-      <w:r>
-        <w:t xml:space="preserve"> i podrozdziały</w:t>
-      </w:r>
-      <w:bookmarkEnd w:id="2"/>
+        <w:t xml:space="preserve">– </w:t>
+      </w:r>
+      <w:r>
+        <w:t>słownik</w:t>
+      </w:r>
+      <w:r>
+        <w:t xml:space="preserve"> </w:t>
+      </w:r>
+      <w:r>
+        <w:t>elementów składowych.</w:t>
+      </w:r>
     </w:p>
     <w:p>
       <w:pPr>
         <w:pStyle w:val="Wcicienormalne"/>
       </w:pPr>
       <w:r>
-        <w:t>Informacje o p</w:t>
-      </w:r>
-      <w:r>
-        <w:t>lik</w:t>
-      </w:r>
-      <w:r>
-        <w:t>ach</w:t>
+        <w:t xml:space="preserve">Relacje między tabelami </w:t>
+      </w:r>
+      <w:r>
+        <w:rPr>
+          <w:rStyle w:val="NazwaProgramowa"/>
+        </w:rPr>
+        <w:t>Files</w:t>
       </w:r>
       <w:r>
         <w:t xml:space="preserve"> </w:t>
       </w:r>
       <w:r>
-        <w:t>DOCX</w:t>
-      </w:r>
-      <w:r>
-        <w:t xml:space="preserve"> są przechowywane w tabeli </w:t>
-      </w:r>
-      <w:r>
-        <w:rPr>
-          <w:rStyle w:val="NazwaProgramowa"/>
-        </w:rPr>
-        <w:t>Files</w:t>
-      </w:r>
-      <w:r>
-        <w:t xml:space="preserve">. Każdą encję reprezentuje klasa </w:t>
-      </w:r>
-      <w:r>
-        <w:rPr>
-          <w:rStyle w:val="NazwaProgramowa"/>
-        </w:rPr>
-        <w:t>Doc</w:t>
-      </w:r>
-      <w:r>
-        <w:rPr>
-          <w:rStyle w:val="NazwaProgramowa"/>
-        </w:rPr>
-        <w:t>File</w:t>
-      </w:r>
-      <w:r>
-        <w:t xml:space="preserve"> o właściwościach:</w:t>
-      </w:r>
-    </w:p>
-    <w:p>
-      <w:pPr>
-        <w:pStyle w:val="Listapunktowana"/>
-      </w:pPr>
-      <w:r>
-        <w:rPr>
-          <w:rStyle w:val="NazwaProgramowa"/>
-        </w:rPr>
-        <w:t>Id: int {autonum, PK}</w:t>
-      </w:r>
-      <w:r>
-        <w:t xml:space="preserve"> – identyfikator encji,</w:t>
-      </w:r>
-    </w:p>
-    <w:p>
-      <w:pPr>
-        <w:pStyle w:val="Listapunktowana"/>
-      </w:pPr>
-      <w:r>
-        <w:rPr>
-          <w:rStyle w:val="NazwaProgramowa"/>
-        </w:rPr>
-        <w:t>FileName: string</w:t>
-      </w:r>
-      <w:r>
-        <w:t xml:space="preserve"> – nazwa pliku (bez ścieżki i rozszerzenia),</w:t>
-      </w:r>
-    </w:p>
-    <w:p>
-      <w:pPr>
-        <w:pStyle w:val="Listapunktowana"/>
-      </w:pPr>
-      <w:r>
-        <w:rPr>
-          <w:rStyle w:val="NazwaProgramowa"/>
-        </w:rPr>
-        <w:t>Chapters: List&lt;Chapter&gt;</w:t>
-      </w:r>
-      <w:r>
-        <w:t xml:space="preserve"> – właściwość nawigacyjna do kolekcji rozdziałów,</w:t>
-      </w:r>
-    </w:p>
-    <w:p>
-      <w:pPr>
-        <w:pStyle w:val="Listapunktowana"/>
-      </w:pPr>
-      <w:r>
-        <w:rPr>
-          <w:rStyle w:val="NazwaProgramowa"/>
-        </w:rPr>
-        <w:t>ChaptersDictionary: Dictionary&lt;string, Chapter&gt; {notMapped}</w:t>
-      </w:r>
-      <w:r>
-        <w:t xml:space="preserve"> – słownik rozdziałów (kluczem jest numer rozdziału),</w:t>
-      </w:r>
-    </w:p>
-    <w:p>
-      <w:pPr>
-        <w:pStyle w:val="Listapunktowana"/>
-      </w:pPr>
-      <w:r>
-        <w:rPr>
-          <w:rStyle w:val="NazwaProgramowa"/>
-        </w:rPr>
-        <w:t>Document: WordprocessingDocument? {notMapped}</w:t>
-      </w:r>
-      <w:r>
-        <w:t xml:space="preserve"> – tymczasowo przechowywana referencja do pakietu dokumentu.</w:t>
-      </w:r>
-    </w:p>
-    <w:p>
-      <w:pPr>
-        <w:pStyle w:val="Wcicienormalne"/>
-      </w:pPr>
-      <w:r>
-        <w:t>Rozdziały i podrozdziały</w:t>
-      </w:r>
-      <w:r>
-        <w:t xml:space="preserve"> są przechowywane w tabeli </w:t>
-      </w:r>
-      <w:r>
-        <w:rPr>
-          <w:rStyle w:val="NazwaProgramowa"/>
-        </w:rPr>
-        <w:t>Chapters</w:t>
-      </w:r>
-      <w:r>
-        <w:t xml:space="preserve">. </w:t>
-      </w:r>
-      <w:r>
-        <w:t>Encje</w:t>
-      </w:r>
-      <w:r>
-        <w:t xml:space="preserve"> reprezentuje klasa </w:t>
-      </w:r>
-      <w:r>
-        <w:rPr>
-          <w:rStyle w:val="NazwaProgramowa"/>
-        </w:rPr>
-        <w:t>Chapter</w:t>
-      </w:r>
-      <w:r>
-        <w:t xml:space="preserve"> o właściwościach:</w:t>
-      </w:r>
-    </w:p>
-    <w:p>
-      <w:pPr>
-        <w:pStyle w:val="Listapunktowana"/>
-      </w:pPr>
-      <w:r>
-        <w:rPr>
-          <w:rStyle w:val="NazwaProgramowa"/>
-        </w:rPr>
-        <w:t>Id: int {autonum, PK}</w:t>
-      </w:r>
-      <w:r>
-        <w:t xml:space="preserve"> – identyfikator encji,</w:t>
-      </w:r>
-    </w:p>
-    <w:p>
-      <w:pPr>
-        <w:pStyle w:val="Listapunktowana"/>
-      </w:pPr>
-      <w:r>
-        <w:rPr>
-          <w:rStyle w:val="NazwaProgramowa"/>
-        </w:rPr>
-        <w:t>OwnerFileId: int {FK „Files”}</w:t>
-      </w:r>
-      <w:r>
-        <w:t xml:space="preserve"> – identyfikator pliku, do którego należy ten rozdział (lub podrozdział),</w:t>
-      </w:r>
-    </w:p>
-    <w:p>
-      <w:pPr>
-        <w:pStyle w:val="Listapunktowana"/>
-      </w:pPr>
-      <w:r>
-        <w:rPr>
-          <w:rStyle w:val="NazwaProgramowa"/>
-        </w:rPr>
-        <w:lastRenderedPageBreak/>
-        <w:t>Owner</w:t>
-      </w:r>
-      <w:r>
-        <w:rPr>
-          <w:rStyle w:val="NazwaProgramowa"/>
-        </w:rPr>
-        <w:t>Chapter</w:t>
-      </w:r>
-      <w:r>
-        <w:rPr>
-          <w:rStyle w:val="NazwaProgramowa"/>
-        </w:rPr>
-        <w:t>Id: int {FK „</w:t>
-      </w:r>
-      <w:r>
-        <w:rPr>
-          <w:rStyle w:val="NazwaProgramowa"/>
-        </w:rPr>
-        <w:t>Chapters</w:t>
-      </w:r>
-      <w:r>
-        <w:rPr>
-          <w:rStyle w:val="NazwaProgramowa"/>
-        </w:rPr>
-        <w:t>”}</w:t>
-      </w:r>
-      <w:r>
-        <w:t xml:space="preserve"> – identyfikator rozdziału, do którego należy dany podrozdział,</w:t>
-      </w:r>
-    </w:p>
-    <w:p>
-      <w:pPr>
-        <w:pStyle w:val="Listapunktowana"/>
-      </w:pPr>
-      <w:r>
-        <w:rPr>
-          <w:rStyle w:val="NazwaProgramowa"/>
-        </w:rPr>
-        <w:t>OrdNum: int</w:t>
-      </w:r>
-      <w:r>
-        <w:t xml:space="preserve"> – numer kolejny rozdziału (podrozdziału) w ramach dokumentu (rozdziału nadrzędnego) – liczony od 1,</w:t>
-      </w:r>
-    </w:p>
-    <w:p>
-      <w:pPr>
-        <w:pStyle w:val="Listapunktowana"/>
-      </w:pPr>
-      <w:r>
-        <w:rPr>
-          <w:rStyle w:val="NazwaProgramowa"/>
-        </w:rPr>
-        <w:t>NumStr: string</w:t>
-      </w:r>
-      <w:r>
-        <w:t xml:space="preserve"> – pełny numer rozdziału wyświetlany przed nagłówkiem,</w:t>
-      </w:r>
-    </w:p>
-    <w:p>
-      <w:pPr>
-        <w:pStyle w:val="Listapunktowana"/>
-      </w:pPr>
-      <w:r>
-        <w:rPr>
-          <w:rStyle w:val="NazwaProgramowa"/>
-        </w:rPr>
-        <w:t>Heading</w:t>
-      </w:r>
-      <w:r>
-        <w:rPr>
-          <w:rStyle w:val="NazwaProgramowa"/>
-        </w:rPr>
-        <w:t>: string</w:t>
-      </w:r>
-      <w:r>
-        <w:t xml:space="preserve"> – </w:t>
-      </w:r>
-      <w:r>
-        <w:t>tekst nagłówka</w:t>
-      </w:r>
-      <w:r>
-        <w:t>,</w:t>
-      </w:r>
-    </w:p>
-    <w:p>
-      <w:pPr>
-        <w:pStyle w:val="Listapunktowana"/>
-      </w:pPr>
-      <w:r>
-        <w:rPr>
-          <w:rStyle w:val="NazwaProgramowa"/>
-        </w:rPr>
-        <w:t>ParagraphId: string[8]</w:t>
-      </w:r>
-      <w:r>
-        <w:t xml:space="preserve"> – identyfikator akapitu z nagłówkiem rozdziału,</w:t>
-      </w:r>
-    </w:p>
-    <w:p>
-      <w:pPr>
-        <w:pStyle w:val="Listapunktowana"/>
-      </w:pPr>
-      <w:r>
-        <w:rPr>
-          <w:rStyle w:val="NazwaProgramowa"/>
-        </w:rPr>
-        <w:t>HasSubchapters: bool</w:t>
-      </w:r>
-      <w:r>
-        <w:t xml:space="preserve"> – czy </w:t>
-      </w:r>
-      <w:r>
-        <w:t>rozdział posiada podrozdziały,</w:t>
-      </w:r>
-    </w:p>
-    <w:p>
-      <w:pPr>
-        <w:pStyle w:val="Listapunktowana"/>
-      </w:pPr>
-      <w:r>
-        <w:rPr>
-          <w:rStyle w:val="NazwaProgramowa"/>
-        </w:rPr>
-        <w:t>Has</w:t>
-      </w:r>
-      <w:r>
-        <w:rPr>
-          <w:rStyle w:val="NazwaProgramowa"/>
-        </w:rPr>
-        <w:t>SimpleTypes</w:t>
-      </w:r>
-      <w:r>
-        <w:rPr>
-          <w:rStyle w:val="NazwaProgramowa"/>
-        </w:rPr>
-        <w:t>: bool</w:t>
-      </w:r>
-      <w:r>
-        <w:t xml:space="preserve"> – czy rozdział deklaruje typy proste (w podrozdziałach),</w:t>
-      </w:r>
-    </w:p>
-    <w:p>
-      <w:pPr>
-        <w:pStyle w:val="Listapunktowana"/>
-      </w:pPr>
-      <w:r>
-        <w:rPr>
-          <w:rStyle w:val="NazwaProgramowa"/>
-        </w:rPr>
-        <w:t>Has</w:t>
-      </w:r>
-      <w:r>
-        <w:rPr>
-          <w:rStyle w:val="NazwaProgramowa"/>
-        </w:rPr>
-        <w:t>Elements</w:t>
-      </w:r>
-      <w:r>
-        <w:rPr>
-          <w:rStyle w:val="NazwaProgramowa"/>
-        </w:rPr>
-        <w:t>: bool</w:t>
-      </w:r>
-      <w:r>
-        <w:t xml:space="preserve"> – czy rozdział deklaruje elementy (w podrozdziałach),</w:t>
-      </w:r>
-    </w:p>
-    <w:p>
-      <w:pPr>
-        <w:pStyle w:val="Listapunktowana"/>
-      </w:pPr>
-      <w:r>
-        <w:rPr>
-          <w:rStyle w:val="NazwaProgramowa"/>
-        </w:rPr>
-        <w:t>OwnerFile: DocFile</w:t>
-      </w:r>
-      <w:r>
-        <w:t xml:space="preserve"> – właściwość nawigacyjna do dokumentu,</w:t>
-      </w:r>
-    </w:p>
-    <w:p>
-      <w:pPr>
-        <w:pStyle w:val="Listapunktowana"/>
-      </w:pPr>
-      <w:r>
-        <w:rPr>
-          <w:rStyle w:val="NazwaProgramowa"/>
-        </w:rPr>
-        <w:t>ParentChapter: Chapter?</w:t>
-      </w:r>
-      <w:r>
-        <w:t xml:space="preserve"> – właściwość nawigacyjna do rozdziału nadrzędnego,</w:t>
-      </w:r>
-    </w:p>
-    <w:p>
-      <w:pPr>
-        <w:pStyle w:val="Listapunktowana"/>
-      </w:pPr>
-      <w:r>
-        <w:rPr>
-          <w:rStyle w:val="NazwaProgramowa"/>
-        </w:rPr>
-        <w:t>SubChapters: List&lt;Chapter&gt;</w:t>
-      </w:r>
-      <w:r>
-        <w:t xml:space="preserve"> – właściwość nawigacyjna do kolekcji podrozdziałów,</w:t>
-      </w:r>
-    </w:p>
-    <w:p>
-      <w:pPr>
-        <w:pStyle w:val="Listapunktowana"/>
-      </w:pPr>
-      <w:r>
-        <w:rPr>
-          <w:rStyle w:val="NazwaProgramowa"/>
-        </w:rPr>
-        <w:t>SubChapters</w:t>
-      </w:r>
-      <w:r>
-        <w:rPr>
-          <w:rStyle w:val="NazwaProgramowa"/>
-        </w:rPr>
-        <w:t>Dictionary</w:t>
-      </w:r>
-      <w:r>
-        <w:rPr>
-          <w:rStyle w:val="NazwaProgramowa"/>
-        </w:rPr>
-        <w:t xml:space="preserve">: </w:t>
-      </w:r>
-      <w:r>
-        <w:rPr>
-          <w:rStyle w:val="NazwaProgramowa"/>
-        </w:rPr>
-        <w:t>Dictionary</w:t>
-      </w:r>
-      <w:r>
-        <w:rPr>
-          <w:rStyle w:val="NazwaProgramowa"/>
-        </w:rPr>
-        <w:t>&lt;</w:t>
-      </w:r>
-      <w:r>
-        <w:rPr>
-          <w:rStyle w:val="NazwaProgramowa"/>
-        </w:rPr>
-        <w:t xml:space="preserve">string, </w:t>
-      </w:r>
-      <w:r>
-        <w:rPr>
-          <w:rStyle w:val="NazwaProgramowa"/>
-        </w:rPr>
-        <w:t>Chapter</w:t>
-      </w:r>
-      <w:r>
-        <w:rPr>
-          <w:rStyle w:val="NazwaProgramowa"/>
-        </w:rPr>
-        <w:t xml:space="preserve">&gt; </w:t>
-      </w:r>
-      <w:r>
-        <w:rPr>
-          <w:rStyle w:val="NazwaProgramowa"/>
-        </w:rPr>
-        <w:t>{notMapped}</w:t>
-      </w:r>
-      <w:r>
-        <w:t xml:space="preserve"> </w:t>
-      </w:r>
-      <w:r>
-        <w:t xml:space="preserve">– </w:t>
-      </w:r>
-      <w:r>
-        <w:t>słownik</w:t>
-      </w:r>
-      <w:r>
-        <w:t xml:space="preserve"> kolekcji podrozdziałów</w:t>
-      </w:r>
-      <w:r>
-        <w:t>,</w:t>
-      </w:r>
-    </w:p>
-    <w:p>
-      <w:pPr>
-        <w:pStyle w:val="Listapunktowana"/>
-      </w:pPr>
-      <w:r>
-        <w:rPr>
-          <w:rStyle w:val="NazwaProgramowa"/>
-        </w:rPr>
-        <w:t>SimpleType</w:t>
-      </w:r>
-      <w:r>
-        <w:rPr>
-          <w:rStyle w:val="NazwaProgramowa"/>
-        </w:rPr>
-        <w:t>s: List&lt;</w:t>
-      </w:r>
-      <w:r>
-        <w:rPr>
-          <w:rStyle w:val="NazwaProgramowa"/>
-        </w:rPr>
-        <w:t xml:space="preserve"> </w:t>
-      </w:r>
-      <w:r>
-        <w:rPr>
-          <w:rStyle w:val="NazwaProgramowa"/>
-        </w:rPr>
-        <w:t>SimpleType</w:t>
-      </w:r>
-      <w:r>
-        <w:rPr>
-          <w:rStyle w:val="NazwaProgramowa"/>
-        </w:rPr>
-        <w:t xml:space="preserve"> &gt;</w:t>
-      </w:r>
-      <w:r>
-        <w:t xml:space="preserve"> – właściwość nawigacyjna do kolekcji typów prostych deklarowanych w tym rozdziale,</w:t>
-      </w:r>
-    </w:p>
-    <w:p>
-      <w:pPr>
-        <w:pStyle w:val="Listapunktowana"/>
-      </w:pPr>
-      <w:r>
-        <w:rPr>
-          <w:rStyle w:val="NazwaProgramowa"/>
-        </w:rPr>
-        <w:t>SimpleType</w:t>
-      </w:r>
-      <w:r>
-        <w:rPr>
-          <w:rStyle w:val="NazwaProgramowa"/>
-        </w:rPr>
-        <w:t>s</w:t>
-      </w:r>
-      <w:r>
-        <w:rPr>
-          <w:rStyle w:val="NazwaProgramowa"/>
-        </w:rPr>
-        <w:t>Dictionary</w:t>
-      </w:r>
-      <w:r>
-        <w:rPr>
-          <w:rStyle w:val="NazwaProgramowa"/>
-        </w:rPr>
-        <w:t xml:space="preserve">: </w:t>
-      </w:r>
-      <w:r>
-        <w:rPr>
-          <w:rStyle w:val="NazwaProgramowa"/>
-        </w:rPr>
-        <w:t>dictionary</w:t>
-      </w:r>
-      <w:r>
-        <w:rPr>
-          <w:rStyle w:val="NazwaProgramowa"/>
-        </w:rPr>
-        <w:t>&lt;</w:t>
-      </w:r>
-      <w:r>
-        <w:rPr>
-          <w:rStyle w:val="NazwaProgramowa"/>
-        </w:rPr>
-        <w:t>string, SimpleType</w:t>
-      </w:r>
-      <w:r>
-        <w:rPr>
-          <w:rStyle w:val="NazwaProgramowa"/>
-        </w:rPr>
-        <w:t>&gt; {notMapped}</w:t>
-      </w:r>
-      <w:r>
-        <w:t xml:space="preserve"> – słownik deklarowanych typów prostych,</w:t>
-      </w:r>
-    </w:p>
-    <w:p>
-      <w:pPr>
-        <w:pStyle w:val="Listapunktowana"/>
-      </w:pPr>
-      <w:r>
-        <w:rPr>
-          <w:rStyle w:val="NazwaProgramowa"/>
-        </w:rPr>
-        <w:t>Element</w:t>
-      </w:r>
-      <w:r>
-        <w:rPr>
-          <w:rStyle w:val="NazwaProgramowa"/>
-        </w:rPr>
-        <w:t>s: List&lt;</w:t>
-      </w:r>
-      <w:r>
-        <w:rPr>
-          <w:rStyle w:val="NazwaProgramowa"/>
-        </w:rPr>
-        <w:t xml:space="preserve"> </w:t>
-      </w:r>
-      <w:r>
-        <w:rPr>
-          <w:rStyle w:val="NazwaProgramowa"/>
-        </w:rPr>
-        <w:t>Element</w:t>
-      </w:r>
-      <w:r>
-        <w:rPr>
-          <w:rStyle w:val="NazwaProgramowa"/>
-        </w:rPr>
-        <w:t xml:space="preserve"> &gt;</w:t>
-      </w:r>
-      <w:r>
-        <w:t xml:space="preserve"> – właściwość nawigacyjna do kolekcji elementów deklarowanych w tym rozdziale,</w:t>
-      </w:r>
-    </w:p>
-    <w:p>
-      <w:pPr>
-        <w:pStyle w:val="Listapunktowana"/>
-      </w:pPr>
-      <w:r>
-        <w:rPr>
-          <w:rStyle w:val="NazwaProgramowa"/>
-        </w:rPr>
-        <w:t>Element</w:t>
-      </w:r>
-      <w:r>
-        <w:rPr>
-          <w:rStyle w:val="NazwaProgramowa"/>
-        </w:rPr>
-        <w:t>s</w:t>
-      </w:r>
-      <w:r>
-        <w:rPr>
-          <w:rStyle w:val="NazwaProgramowa"/>
-        </w:rPr>
-        <w:t>Dictionary</w:t>
-      </w:r>
-      <w:r>
-        <w:rPr>
-          <w:rStyle w:val="NazwaProgramowa"/>
-        </w:rPr>
-        <w:t xml:space="preserve">: </w:t>
-      </w:r>
-      <w:r>
-        <w:rPr>
-          <w:rStyle w:val="NazwaProgramowa"/>
-        </w:rPr>
-        <w:t>dictionary</w:t>
-      </w:r>
-      <w:r>
-        <w:rPr>
-          <w:rStyle w:val="NazwaProgramowa"/>
-        </w:rPr>
-        <w:t>&lt;</w:t>
-      </w:r>
-      <w:r>
-        <w:rPr>
-          <w:rStyle w:val="NazwaProgramowa"/>
-        </w:rPr>
-        <w:t>string, Element</w:t>
-      </w:r>
-      <w:r>
-        <w:rPr>
-          <w:rStyle w:val="NazwaProgramowa"/>
-        </w:rPr>
-        <w:t>&gt; {notMapped}</w:t>
-      </w:r>
-      <w:r>
-        <w:t xml:space="preserve"> – słownik deklarowanych elementów.</w:t>
-      </w:r>
-    </w:p>
-    <w:p>
-      <w:pPr>
-        <w:pStyle w:val="Wcicienormalne"/>
-      </w:pPr>
-      <w:r>
-        <w:t xml:space="preserve">Relacje między tabelami </w:t>
-      </w:r>
-      <w:r>
-        <w:rPr>
-          <w:rStyle w:val="NazwaProgramowa"/>
-        </w:rPr>
-        <w:t>Files</w:t>
-      </w:r>
-      <w:r>
-        <w:t xml:space="preserve"> </w:t>
-      </w:r>
-      <w:r>
         <w:t xml:space="preserve">i </w:t>
       </w:r>
       <w:r>
         <w:rPr>
           <w:rStyle w:val="NazwaProgramowa"/>
         </w:rPr>
-        <w:t>Chapters</w:t>
+        <w:t>Members</w:t>
       </w:r>
       <w:r>
         <w:t xml:space="preserve"> przedstawiono na </w:t>
@@ -3069,10 +3499,10 @@
           <w:noProof/>
         </w:rPr>
         <w:drawing>
-          <wp:inline distT="0" distB="0" distL="0" distR="0" wp14:anchorId="4A7B9206" wp14:editId="69A69810">
-            <wp:extent cx="3272718" cy="2084119"/>
+          <wp:inline distT="0" distB="0" distL="0" distR="0" wp14:anchorId="18E31D9D" wp14:editId="4BE22724">
+            <wp:extent cx="3340100" cy="2000673"/>
             <wp:effectExtent l="0" t="0" r="0" b="0"/>
-            <wp:docPr id="1996639647" name="Obraz 1" descr="Obraz zawierający tekst, zrzut ekranu, diagram, linia&#10;&#10;Opis wygenerowany automatycznie"/>
+            <wp:docPr id="1182275237" name="Obraz 1" descr="Obraz zawierający tekst, zrzut ekranu, diagram, linia&#10;&#10;Opis wygenerowany automatycznie"/>
             <wp:cNvGraphicFramePr>
               <a:graphicFrameLocks xmlns:a="http://schemas.openxmlformats.org/drawingml/2006/main" noChangeAspect="1"/>
             </wp:cNvGraphicFramePr>
@@ -3080,11 +3510,11 @@
               <a:graphicData uri="http://schemas.openxmlformats.org/drawingml/2006/picture">
                 <pic:pic xmlns:pic="http://schemas.openxmlformats.org/drawingml/2006/picture">
                   <pic:nvPicPr>
-                    <pic:cNvPr id="1996639647" name="Obraz 1" descr="Obraz zawierający tekst, zrzut ekranu, diagram, linia&#10;&#10;Opis wygenerowany automatycznie"/>
+                    <pic:cNvPr id="1182275237" name="Obraz 1" descr="Obraz zawierający tekst, zrzut ekranu, diagram, linia&#10;&#10;Opis wygenerowany automatycznie"/>
                     <pic:cNvPicPr/>
                   </pic:nvPicPr>
                   <pic:blipFill>
-                    <a:blip r:embed="rId9">
+                    <a:blip r:embed="rId8">
                       <a:clrChange>
                         <a:clrFrom>
                           <a:srgbClr val="EBEFF2"/>
@@ -3103,7 +3533,7 @@
                   <pic:spPr>
                     <a:xfrm>
                       <a:off x="0" y="0"/>
-                      <a:ext cx="3279248" cy="2088277"/>
+                      <a:ext cx="3345961" cy="2004184"/>
                     </a:xfrm>
                     <a:prstGeom prst="rect">
                       <a:avLst/>
@@ -3120,7 +3550,7 @@
       <w:pPr>
         <w:pStyle w:val="Legenda"/>
       </w:pPr>
-      <w:bookmarkStart w:id="3" w:name="_Ref171168194"/>
+      <w:bookmarkStart w:id="5" w:name="_Ref171168194"/>
       <w:r>
         <w:t xml:space="preserve">Rys. </w:t>
       </w:r>
@@ -3142,7 +3572,7 @@
       <w:r>
         <w:fldChar w:fldCharType="end"/>
       </w:r>
-      <w:bookmarkEnd w:id="3"/>
+      <w:bookmarkEnd w:id="5"/>
       <w:r>
         <w:t xml:space="preserve">. Relacje między plikami a </w:t>
       </w:r>
@@ -3152,1728 +3582,26 @@
     </w:p>
     <w:p>
       <w:pPr>
-        <w:pStyle w:val="Nagwek2"/>
-      </w:pPr>
-      <w:bookmarkStart w:id="4" w:name="_Toc171538848"/>
-      <w:r>
-        <w:t>Typy</w:t>
-      </w:r>
-      <w:r>
-        <w:t xml:space="preserve"> proste</w:t>
-      </w:r>
-      <w:r>
-        <w:t xml:space="preserve"> – wartości wylicz</w:t>
-      </w:r>
-      <w:r>
-        <w:t>eniowe</w:t>
-      </w:r>
-      <w:bookmarkEnd w:id="4"/>
+        <w:pStyle w:val="Nagwek1"/>
+      </w:pPr>
+      <w:bookmarkStart w:id="6" w:name="_Toc171687688"/>
+      <w:r>
+        <w:t>Kontekst danych</w:t>
+      </w:r>
+      <w:bookmarkEnd w:id="6"/>
     </w:p>
     <w:p>
       <w:pPr>
         <w:pStyle w:val="Wcicienormalne"/>
       </w:pPr>
       <w:r>
-        <w:t>W dokumen</w:t>
-      </w:r>
-      <w:r>
-        <w:t>tach występują rozdziały pt. „</w:t>
-      </w:r>
-      <w:r>
-        <w:rPr>
-          <w:rStyle w:val="angielskawstawka"/>
-          <w:i w:val="0"/>
-          <w:iCs/>
-        </w:rPr>
-        <w:t>Simple Types</w:t>
-      </w:r>
-      <w:r>
-        <w:t>”, które zawierają podrozdziały deklarujące typy proste. Część spośród typów prostych to typy wyliczeniowe, które deklarują wartości wyliczane w tabeli, której pierwsza komórka ma treść „</w:t>
-      </w:r>
-      <w:r>
-        <w:rPr>
-          <w:rStyle w:val="angielskawstawka"/>
-          <w:i w:val="0"/>
-          <w:iCs/>
-        </w:rPr>
-        <w:t>Enumeration</w:t>
-      </w:r>
-      <w:r>
-        <w:rPr>
-          <w:rStyle w:val="angielskawstawka"/>
-          <w:i w:val="0"/>
-          <w:iCs/>
-        </w:rPr>
-        <w:t xml:space="preserve"> Value</w:t>
-      </w:r>
-      <w:r>
-        <w:t xml:space="preserve">”. </w:t>
-      </w:r>
-      <w:r>
-        <w:t xml:space="preserve">Przykład podano na </w:t>
-      </w:r>
-      <w:r>
-        <w:fldChar w:fldCharType="begin"/>
-      </w:r>
-      <w:r>
-        <w:instrText xml:space="preserve"> REF  _Ref171532184 \* Lower \h </w:instrText>
-      </w:r>
-      <w:r>
-        <w:fldChar w:fldCharType="separate"/>
-      </w:r>
-      <w:r>
-        <w:t xml:space="preserve">rys. </w:t>
-      </w:r>
-      <w:r>
-        <w:rPr>
-          <w:noProof/>
-        </w:rPr>
-        <w:t>2</w:t>
-      </w:r>
-      <w:r>
-        <w:fldChar w:fldCharType="end"/>
-      </w:r>
-      <w:r>
-        <w:t>.</w:t>
-      </w:r>
-    </w:p>
-    <w:p>
-      <w:pPr>
-        <w:pStyle w:val="Figure"/>
-      </w:pPr>
-      <w:r>
-        <w:rPr>
-          <w:noProof/>
-        </w:rPr>
-        <w:lastRenderedPageBreak/>
-        <w:drawing>
-          <wp:inline distT="0" distB="0" distL="0" distR="0" wp14:anchorId="4325BFFD" wp14:editId="6143BB88">
-            <wp:extent cx="3212276" cy="2383713"/>
-            <wp:effectExtent l="0" t="0" r="0" b="0"/>
-            <wp:docPr id="399818322" name="Obraz 1" descr="Obraz zawierający tekst, zrzut ekranu, Czcionka, numer&#10;&#10;Opis wygenerowany automatycznie"/>
-            <wp:cNvGraphicFramePr>
-              <a:graphicFrameLocks xmlns:a="http://schemas.openxmlformats.org/drawingml/2006/main" noChangeAspect="1"/>
-            </wp:cNvGraphicFramePr>
-            <a:graphic xmlns:a="http://schemas.openxmlformats.org/drawingml/2006/main">
-              <a:graphicData uri="http://schemas.openxmlformats.org/drawingml/2006/picture">
-                <pic:pic xmlns:pic="http://schemas.openxmlformats.org/drawingml/2006/picture">
-                  <pic:nvPicPr>
-                    <pic:cNvPr id="399818322" name="Obraz 1" descr="Obraz zawierający tekst, zrzut ekranu, Czcionka, numer&#10;&#10;Opis wygenerowany automatycznie"/>
-                    <pic:cNvPicPr/>
-                  </pic:nvPicPr>
-                  <pic:blipFill>
-                    <a:blip r:embed="rId10"/>
-                    <a:stretch>
-                      <a:fillRect/>
-                    </a:stretch>
-                  </pic:blipFill>
-                  <pic:spPr>
-                    <a:xfrm>
-                      <a:off x="0" y="0"/>
-                      <a:ext cx="3224225" cy="2392580"/>
-                    </a:xfrm>
-                    <a:prstGeom prst="rect">
-                      <a:avLst/>
-                    </a:prstGeom>
-                  </pic:spPr>
-                </pic:pic>
-              </a:graphicData>
-            </a:graphic>
-          </wp:inline>
-        </w:drawing>
-      </w:r>
-    </w:p>
-    <w:p>
-      <w:pPr>
-        <w:pStyle w:val="Legenda"/>
-      </w:pPr>
-      <w:bookmarkStart w:id="5" w:name="_Ref171532184"/>
-      <w:r>
-        <w:t xml:space="preserve">Rys. </w:t>
-      </w:r>
-      <w:r>
-        <w:fldChar w:fldCharType="begin"/>
-      </w:r>
-      <w:r>
-        <w:instrText xml:space="preserve"> SEQ Rys. \* ARABIC </w:instrText>
-      </w:r>
-      <w:r>
-        <w:fldChar w:fldCharType="separate"/>
-      </w:r>
-      <w:r>
-        <w:rPr>
-          <w:noProof/>
-        </w:rPr>
-        <w:t>2</w:t>
-      </w:r>
-      <w:r>
-        <w:fldChar w:fldCharType="end"/>
-      </w:r>
-      <w:bookmarkEnd w:id="5"/>
-      <w:r>
-        <w:t>. Deklaracja typu wyliczeniowego</w:t>
-      </w:r>
-    </w:p>
-    <w:p>
-      <w:pPr>
-        <w:pStyle w:val="Wcicienormalne"/>
-      </w:pPr>
-      <w:r>
-        <w:t xml:space="preserve">W modelu danych </w:t>
-      </w:r>
-      <w:r>
-        <w:rPr>
-          <w:rStyle w:val="NazwaProgramowa"/>
-        </w:rPr>
-        <w:t>ModelOpenXml</w:t>
-      </w:r>
-      <w:r>
-        <w:rPr>
-          <w:rStyle w:val="NazwaProgramowa"/>
-        </w:rPr>
-        <w:t>Doc</w:t>
-      </w:r>
-      <w:r>
-        <w:t xml:space="preserve"> typy</w:t>
-      </w:r>
-      <w:r>
-        <w:t xml:space="preserve"> proste</w:t>
-      </w:r>
-      <w:r>
-        <w:t xml:space="preserve"> są przechowywane </w:t>
-      </w:r>
-      <w:r>
-        <w:t>w</w:t>
-      </w:r>
-      <w:r>
-        <w:t xml:space="preserve"> tablicy </w:t>
-      </w:r>
-      <w:r>
-        <w:rPr>
-          <w:rStyle w:val="NazwaProgramowa"/>
-        </w:rPr>
-        <w:t>Simple</w:t>
-      </w:r>
-      <w:r>
-        <w:rPr>
-          <w:rStyle w:val="NazwaProgramowa"/>
-        </w:rPr>
-        <w:t>Types</w:t>
-      </w:r>
-      <w:r>
-        <w:t>.</w:t>
-      </w:r>
-      <w:r>
-        <w:t xml:space="preserve"> Encja </w:t>
-      </w:r>
-      <w:r>
-        <w:rPr>
-          <w:rStyle w:val="NazwaProgramowa"/>
-        </w:rPr>
-        <w:t>SimpleType</w:t>
-      </w:r>
-      <w:r>
-        <w:t xml:space="preserve"> ma następujące właściwości:</w:t>
-      </w:r>
-    </w:p>
-    <w:p>
-      <w:pPr>
-        <w:pStyle w:val="Listapunktowana"/>
-      </w:pPr>
-      <w:r>
-        <w:rPr>
-          <w:rStyle w:val="NazwaProgramowa"/>
-        </w:rPr>
-        <w:t>Id: int {autonum, PK}</w:t>
-      </w:r>
-      <w:r>
-        <w:t xml:space="preserve"> – identyfikator encji,</w:t>
-      </w:r>
-    </w:p>
-    <w:p>
-      <w:pPr>
-        <w:pStyle w:val="Listapunktowana"/>
-      </w:pPr>
-      <w:r>
-        <w:rPr>
-          <w:rStyle w:val="NazwaProgramowa"/>
-        </w:rPr>
-        <w:t>Short</w:t>
-      </w:r>
-      <w:r>
-        <w:rPr>
-          <w:rStyle w:val="NazwaProgramowa"/>
-        </w:rPr>
-        <w:t>Name: string</w:t>
-      </w:r>
-      <w:r>
-        <w:t xml:space="preserve"> </w:t>
-      </w:r>
-      <w:r>
-        <w:rPr>
-          <w:rStyle w:val="NazwaProgramowa"/>
-        </w:rPr>
-        <w:t>{required}</w:t>
-      </w:r>
-      <w:r>
-        <w:t xml:space="preserve"> – </w:t>
-      </w:r>
-      <w:r>
-        <w:t xml:space="preserve">krótka </w:t>
-      </w:r>
-      <w:r>
-        <w:t>nazwa typu</w:t>
-      </w:r>
-      <w:r>
-        <w:t xml:space="preserve"> (na początku nagłówka, przed długą nazwą w nawiasach)</w:t>
-      </w:r>
-      <w:r>
-        <w:t>,</w:t>
-      </w:r>
-    </w:p>
-    <w:p>
-      <w:pPr>
-        <w:pStyle w:val="Listapunktowana"/>
-      </w:pPr>
-      <w:r>
-        <w:rPr>
-          <w:rStyle w:val="NazwaProgramowa"/>
-        </w:rPr>
-        <w:t>Long</w:t>
-      </w:r>
-      <w:r>
-        <w:rPr>
-          <w:rStyle w:val="NazwaProgramowa"/>
-        </w:rPr>
-        <w:t>Name: string</w:t>
-      </w:r>
-      <w:r>
-        <w:t xml:space="preserve"> </w:t>
-      </w:r>
-      <w:r>
-        <w:rPr>
-          <w:rStyle w:val="NazwaProgramowa"/>
-        </w:rPr>
-        <w:t>{required}</w:t>
-      </w:r>
-      <w:r>
-        <w:t xml:space="preserve"> – długa nazwa typu (w nagłówku w nawiasach),</w:t>
-      </w:r>
-    </w:p>
-    <w:p>
-      <w:pPr>
-        <w:pStyle w:val="Listapunktowana"/>
-      </w:pPr>
-      <w:r>
-        <w:rPr>
-          <w:rStyle w:val="NazwaProgramowa"/>
-        </w:rPr>
-        <w:t>Owner</w:t>
-      </w:r>
-      <w:r>
-        <w:rPr>
-          <w:rStyle w:val="NazwaProgramowa"/>
-        </w:rPr>
-        <w:t>Chapter</w:t>
-      </w:r>
-      <w:r>
-        <w:rPr>
-          <w:rStyle w:val="NazwaProgramowa"/>
-        </w:rPr>
-        <w:t xml:space="preserve">Id: int {FK </w:t>
-      </w:r>
-      <w:r>
-        <w:rPr>
-          <w:rStyle w:val="NazwaProgramowa"/>
-        </w:rPr>
-        <w:t>„</w:t>
-      </w:r>
-      <w:r>
-        <w:rPr>
-          <w:rStyle w:val="NazwaProgramowa"/>
-        </w:rPr>
-        <w:t>Chapters</w:t>
-      </w:r>
-      <w:r>
-        <w:rPr>
-          <w:rStyle w:val="NazwaProgramowa"/>
-        </w:rPr>
-        <w:t>”</w:t>
-      </w:r>
-      <w:r>
-        <w:rPr>
-          <w:rStyle w:val="NazwaProgramowa"/>
-        </w:rPr>
-        <w:t>}</w:t>
-      </w:r>
-      <w:r>
-        <w:t xml:space="preserve"> – identyfikator </w:t>
-      </w:r>
-      <w:r>
-        <w:t>rozdziału</w:t>
-      </w:r>
-      <w:r>
-        <w:t>, w któr</w:t>
-      </w:r>
-      <w:r>
-        <w:t>ym</w:t>
-      </w:r>
-      <w:r>
-        <w:t xml:space="preserve"> jest zdefiniowany dany typ,</w:t>
-      </w:r>
-    </w:p>
-    <w:p>
-      <w:pPr>
-        <w:pStyle w:val="Listapunktowana"/>
-      </w:pPr>
-      <w:r>
-        <w:rPr>
-          <w:rStyle w:val="NazwaProgramowa"/>
-        </w:rPr>
-        <w:t>IsEnum: bool</w:t>
-      </w:r>
-      <w:r>
-        <w:t xml:space="preserve"> – czy typ prosty jest typem wyliczeniowym,</w:t>
-      </w:r>
-    </w:p>
-    <w:p>
-      <w:pPr>
-        <w:pStyle w:val="Listapunktowana"/>
-      </w:pPr>
-      <w:r>
-        <w:rPr>
-          <w:rStyle w:val="NazwaProgramowa"/>
-        </w:rPr>
-        <w:t>DescriptionText</w:t>
-      </w:r>
-      <w:r>
-        <w:rPr>
-          <w:rStyle w:val="NazwaProgramowa"/>
-        </w:rPr>
-        <w:t xml:space="preserve">: </w:t>
-      </w:r>
-      <w:r>
-        <w:rPr>
-          <w:rStyle w:val="NazwaProgramowa"/>
-        </w:rPr>
-        <w:t>text</w:t>
-      </w:r>
-      <w:r>
-        <w:rPr>
-          <w:rStyle w:val="NazwaProgramowa"/>
-        </w:rPr>
-        <w:t xml:space="preserve">? </w:t>
-      </w:r>
-      <w:r>
-        <w:t xml:space="preserve">– </w:t>
-      </w:r>
-      <w:r>
-        <w:t>tekst opisowy typu prostego (z pierwszego akapitu)</w:t>
-      </w:r>
-      <w:r>
-        <w:t>,</w:t>
-      </w:r>
-    </w:p>
-    <w:p>
-      <w:pPr>
-        <w:pStyle w:val="Listapunktowana"/>
-      </w:pPr>
-      <w:r>
-        <w:rPr>
-          <w:rStyle w:val="NazwaProgramowa"/>
-        </w:rPr>
-        <w:t>Owner</w:t>
-      </w:r>
-      <w:r>
-        <w:rPr>
-          <w:rStyle w:val="NazwaProgramowa"/>
-        </w:rPr>
-        <w:t>Chapter</w:t>
-      </w:r>
-      <w:r>
-        <w:rPr>
-          <w:rStyle w:val="NazwaProgramowa"/>
-        </w:rPr>
-        <w:t xml:space="preserve">: </w:t>
-      </w:r>
-      <w:r>
-        <w:rPr>
-          <w:rStyle w:val="NazwaProgramowa"/>
-        </w:rPr>
-        <w:t>Chapter</w:t>
-      </w:r>
-      <w:r>
-        <w:t xml:space="preserve"> – właściwość nawigacyjna </w:t>
-      </w:r>
-      <w:r>
-        <w:t>rozdziału,</w:t>
-      </w:r>
-      <w:r>
-        <w:t xml:space="preserve"> w któr</w:t>
-      </w:r>
-      <w:r>
-        <w:t>ym</w:t>
-      </w:r>
-      <w:r>
-        <w:t xml:space="preserve"> jest zdefiniowany dany typ,</w:t>
-      </w:r>
-    </w:p>
-    <w:p>
-      <w:pPr>
-        <w:pStyle w:val="Listapunktowana"/>
-      </w:pPr>
-      <w:r>
-        <w:rPr>
-          <w:rStyle w:val="NazwaProgramowa"/>
-        </w:rPr>
-        <w:t>BaseType</w:t>
-      </w:r>
-      <w:r>
-        <w:rPr>
-          <w:rStyle w:val="NazwaProgramowa"/>
-        </w:rPr>
-        <w:t xml:space="preserve">: </w:t>
-      </w:r>
-      <w:r>
-        <w:rPr>
-          <w:rStyle w:val="NazwaProgramowa"/>
-        </w:rPr>
-        <w:t>TypeDef?</w:t>
-      </w:r>
-      <w:r>
-        <w:t xml:space="preserve"> – właściwość nawigacyjna do typu bazowego (opcjonalna),</w:t>
-      </w:r>
-    </w:p>
-    <w:p>
-      <w:pPr>
-        <w:pStyle w:val="Listapunktowana"/>
-        <w:rPr>
-          <w:rStyle w:val="NazwaProgramowa"/>
-          <w:rFonts w:asciiTheme="majorBidi" w:hAnsiTheme="majorBidi"/>
-          <w:noProof w:val="0"/>
-        </w:rPr>
-      </w:pPr>
-      <w:r>
-        <w:rPr>
-          <w:rStyle w:val="NazwaProgramowa"/>
-        </w:rPr>
-        <w:t>EnumValues</w:t>
-      </w:r>
-      <w:r>
-        <w:rPr>
-          <w:rStyle w:val="NazwaProgramowa"/>
-        </w:rPr>
-        <w:t>: ICollection&lt;</w:t>
-      </w:r>
-      <w:r>
-        <w:rPr>
-          <w:rStyle w:val="NazwaProgramowa"/>
-        </w:rPr>
-        <w:t>EnumValue</w:t>
-      </w:r>
-      <w:r>
-        <w:rPr>
-          <w:rStyle w:val="NazwaProgramowa"/>
-        </w:rPr>
-        <w:t>&gt;</w:t>
-      </w:r>
-      <w:r>
-        <w:rPr>
-          <w:rStyle w:val="NazwaProgramowa"/>
-          <w:rFonts w:asciiTheme="majorBidi" w:hAnsiTheme="majorBidi"/>
-          <w:noProof w:val="0"/>
-        </w:rPr>
-        <w:t xml:space="preserve"> – właściwość nawigacyjna do wartości wylic</w:t>
-      </w:r>
-      <w:r>
-        <w:rPr>
-          <w:rStyle w:val="NazwaProgramowa"/>
-          <w:rFonts w:asciiTheme="majorBidi" w:hAnsiTheme="majorBidi"/>
-          <w:noProof w:val="0"/>
-        </w:rPr>
-        <w:t>z</w:t>
-      </w:r>
-      <w:r>
-        <w:rPr>
-          <w:rStyle w:val="NazwaProgramowa"/>
-          <w:rFonts w:asciiTheme="majorBidi" w:hAnsiTheme="majorBidi"/>
-          <w:noProof w:val="0"/>
-        </w:rPr>
-        <w:t>eniow</w:t>
-      </w:r>
-      <w:r>
-        <w:rPr>
-          <w:rStyle w:val="NazwaProgramowa"/>
-          <w:rFonts w:asciiTheme="majorBidi" w:hAnsiTheme="majorBidi"/>
-          <w:noProof w:val="0"/>
-        </w:rPr>
-        <w:t>ych</w:t>
-      </w:r>
-      <w:r>
-        <w:rPr>
-          <w:rStyle w:val="NazwaProgramowa"/>
-          <w:rFonts w:asciiTheme="majorBidi" w:hAnsiTheme="majorBidi"/>
-          <w:noProof w:val="0"/>
-        </w:rPr>
-        <w:t xml:space="preserve"> </w:t>
-      </w:r>
-      <w:r>
-        <w:rPr>
-          <w:rStyle w:val="NazwaProgramowa"/>
-          <w:rFonts w:asciiTheme="majorBidi" w:hAnsiTheme="majorBidi"/>
-          <w:noProof w:val="0"/>
-        </w:rPr>
-        <w:t>zdefiniowanych w tym typie,</w:t>
-      </w:r>
-    </w:p>
-    <w:p>
-      <w:pPr>
-        <w:pStyle w:val="Listapunktowana"/>
-      </w:pPr>
-      <w:r>
-        <w:rPr>
-          <w:rStyle w:val="NazwaProgramowa"/>
-        </w:rPr>
-        <w:t>EnumValuesDictionary: Dictionary&lt;string, EnumValue&gt;</w:t>
-      </w:r>
-      <w:r>
-        <w:rPr>
-          <w:rStyle w:val="NazwaProgramowa"/>
-          <w:rFonts w:asciiTheme="majorBidi" w:hAnsiTheme="majorBidi"/>
-          <w:noProof w:val="0"/>
-        </w:rPr>
-        <w:t xml:space="preserve"> – słownik wartości </w:t>
-      </w:r>
-      <w:r>
-        <w:rPr>
-          <w:rStyle w:val="NazwaProgramowa"/>
-          <w:rFonts w:asciiTheme="majorBidi" w:hAnsiTheme="majorBidi"/>
-          <w:noProof w:val="0"/>
-        </w:rPr>
-        <w:t>wyliczeniowych</w:t>
-      </w:r>
-      <w:r>
-        <w:rPr>
-          <w:rStyle w:val="NazwaProgramowa"/>
-          <w:rFonts w:asciiTheme="majorBidi" w:hAnsiTheme="majorBidi"/>
-          <w:noProof w:val="0"/>
-        </w:rPr>
-        <w:t>.</w:t>
-      </w:r>
-    </w:p>
-    <w:p>
-      <w:pPr>
-        <w:pStyle w:val="Wcicienormalne"/>
-      </w:pPr>
-      <w:r>
-        <w:t xml:space="preserve">Wartości </w:t>
-      </w:r>
-      <w:r>
-        <w:t>typu wyliczeniowego</w:t>
-      </w:r>
-      <w:r>
-        <w:t xml:space="preserve"> są zapisywane w tabeli </w:t>
-      </w:r>
-      <w:r>
-        <w:rPr>
-          <w:rStyle w:val="NazwaProgramowa"/>
-        </w:rPr>
-        <w:t>EnumValues</w:t>
-      </w:r>
-      <w:r>
-        <w:t xml:space="preserve">. Encja </w:t>
-      </w:r>
-      <w:r>
-        <w:rPr>
-          <w:rStyle w:val="NazwaProgramowa"/>
-        </w:rPr>
-        <w:t>EnumValue</w:t>
-      </w:r>
-      <w:r>
-        <w:t xml:space="preserve"> ma następujące właściwości:</w:t>
-      </w:r>
-    </w:p>
-    <w:p>
-      <w:pPr>
-        <w:pStyle w:val="Listapunktowana"/>
-      </w:pPr>
-      <w:r>
-        <w:rPr>
-          <w:rStyle w:val="NazwaProgramowa"/>
-        </w:rPr>
-        <w:t>Id: int {autonum, PK}</w:t>
-      </w:r>
-      <w:r>
-        <w:t xml:space="preserve"> – identyfikator encji,</w:t>
-      </w:r>
-    </w:p>
-    <w:p>
-      <w:pPr>
-        <w:pStyle w:val="Listapunktowana"/>
-      </w:pPr>
-      <w:r>
-        <w:rPr>
-          <w:rStyle w:val="NazwaProgramowa"/>
-        </w:rPr>
-        <w:t>OwnerTypeId: int {FK „SimpleTypes”}</w:t>
-      </w:r>
-      <w:r>
-        <w:t xml:space="preserve"> – identyfikator typu wyliczeniowego, który deklaruje tę wartość,</w:t>
-      </w:r>
-    </w:p>
-    <w:p>
-      <w:pPr>
-        <w:pStyle w:val="Listapunktowana"/>
-      </w:pPr>
-      <w:r>
-        <w:rPr>
-          <w:rStyle w:val="NazwaProgramowa"/>
-        </w:rPr>
-        <w:t>OrdNum</w:t>
-      </w:r>
-      <w:r>
-        <w:rPr>
-          <w:rStyle w:val="NazwaProgramowa"/>
-        </w:rPr>
-        <w:t>: int?</w:t>
-      </w:r>
-      <w:r>
-        <w:t xml:space="preserve"> – numer kolejny wartości (od zera),</w:t>
-      </w:r>
-    </w:p>
-    <w:p>
-      <w:pPr>
-        <w:pStyle w:val="Listapunktowana"/>
-      </w:pPr>
-      <w:r>
-        <w:rPr>
-          <w:rStyle w:val="NazwaProgramowa"/>
-        </w:rPr>
-        <w:t>Short</w:t>
-      </w:r>
-      <w:r>
-        <w:rPr>
-          <w:rStyle w:val="NazwaProgramowa"/>
-        </w:rPr>
-        <w:t>Name: string</w:t>
-      </w:r>
-      <w:r>
-        <w:t xml:space="preserve"> </w:t>
-      </w:r>
-      <w:r>
-        <w:rPr>
-          <w:rStyle w:val="NazwaProgramowa"/>
-        </w:rPr>
-        <w:t>{required}</w:t>
-      </w:r>
-      <w:r>
-        <w:t xml:space="preserve"> – krótka nazwa wartości (przed długą nazwą w nawiasach),</w:t>
-      </w:r>
-    </w:p>
-    <w:p>
-      <w:pPr>
-        <w:pStyle w:val="Listapunktowana"/>
-      </w:pPr>
-      <w:r>
-        <w:rPr>
-          <w:rStyle w:val="NazwaProgramowa"/>
-        </w:rPr>
-        <w:t>Long</w:t>
-      </w:r>
-      <w:r>
-        <w:rPr>
-          <w:rStyle w:val="NazwaProgramowa"/>
-        </w:rPr>
-        <w:t xml:space="preserve">Name: </w:t>
-      </w:r>
-      <w:r>
-        <w:rPr>
-          <w:rStyle w:val="NazwaProgramowa"/>
-        </w:rPr>
-        <w:t>text</w:t>
-      </w:r>
-      <w:r>
-        <w:t xml:space="preserve"> </w:t>
-      </w:r>
-      <w:r>
-        <w:rPr>
-          <w:rStyle w:val="NazwaProgramowa"/>
-        </w:rPr>
-        <w:t>{required}</w:t>
-      </w:r>
-      <w:r>
-        <w:t xml:space="preserve"> – długa nazwa wartości (w nawiasach),</w:t>
-      </w:r>
-    </w:p>
-    <w:p>
-      <w:pPr>
-        <w:pStyle w:val="Listapunktowana"/>
-      </w:pPr>
-      <w:r>
-        <w:rPr>
-          <w:rStyle w:val="NazwaProgramowa"/>
-        </w:rPr>
-        <w:t>DescriptionText</w:t>
-      </w:r>
-      <w:r>
-        <w:rPr>
-          <w:rStyle w:val="NazwaProgramowa"/>
-        </w:rPr>
-        <w:t>: string</w:t>
-      </w:r>
-      <w:r>
-        <w:rPr>
-          <w:rStyle w:val="NazwaProgramowa"/>
-        </w:rPr>
-        <w:t xml:space="preserve">? </w:t>
-      </w:r>
-      <w:r>
-        <w:t>– tekst opisowy wartości (z drugiej kolumny),</w:t>
-      </w:r>
-    </w:p>
-    <w:p>
-      <w:pPr>
-        <w:pStyle w:val="Listapunktowana"/>
-      </w:pPr>
-      <w:r>
-        <w:rPr>
-          <w:rStyle w:val="NazwaProgramowa"/>
-        </w:rPr>
-        <w:t xml:space="preserve">OwnerType: </w:t>
-      </w:r>
-      <w:r>
-        <w:rPr>
-          <w:rStyle w:val="NazwaProgramowa"/>
-        </w:rPr>
-        <w:t>SimpleType</w:t>
-      </w:r>
-      <w:r>
-        <w:t xml:space="preserve"> – właściwość nawigacyjna do typu wyliczeniowego, dla którego podano tę wartość</w:t>
-      </w:r>
-      <w:r>
-        <w:t>.</w:t>
-      </w:r>
-    </w:p>
-    <w:p>
-      <w:pPr>
-        <w:pStyle w:val="Wcicienormalne"/>
-      </w:pPr>
-    </w:p>
-    <w:p>
-      <w:pPr>
-        <w:pStyle w:val="Nagwek2"/>
-      </w:pPr>
-      <w:bookmarkStart w:id="6" w:name="_Toc171538849"/>
-      <w:r>
-        <w:lastRenderedPageBreak/>
-        <w:t>Elementy i atrybuty</w:t>
-      </w:r>
-      <w:bookmarkEnd w:id="6"/>
-    </w:p>
-    <w:p>
-      <w:pPr>
-        <w:pStyle w:val="Wcicienormalne"/>
-      </w:pPr>
-      <w:r>
-        <w:t xml:space="preserve">Podobnie w dokumentach występują rozdziały które zawierają podrozdziały deklarujące elementy. </w:t>
-      </w:r>
-      <w:r>
-        <w:t>W części z tych plików te rozdziały mają nagłówki  „</w:t>
-      </w:r>
-      <w:r>
-        <w:rPr>
-          <w:rStyle w:val="angielskawstawka"/>
-          <w:i w:val="0"/>
-          <w:iCs/>
-        </w:rPr>
-        <w:t>Elements</w:t>
-      </w:r>
-      <w:r>
-        <w:t xml:space="preserve">”, a część ma inne nagłówki. W części elementów deklarowane są atrybuty </w:t>
-      </w:r>
-      <w:r>
-        <w:t>w tabeli, której pierwsza komórka ma treść „</w:t>
-      </w:r>
-      <w:r>
-        <w:rPr>
-          <w:rStyle w:val="angielskawstawka"/>
-          <w:i w:val="0"/>
-          <w:iCs/>
-        </w:rPr>
-        <w:t>Attributes</w:t>
-      </w:r>
-      <w:r>
-        <w:t>”.</w:t>
-      </w:r>
-      <w:r>
-        <w:t xml:space="preserve"> Przykład podano na </w:t>
-      </w:r>
-      <w:r>
-        <w:fldChar w:fldCharType="begin"/>
-      </w:r>
-      <w:r>
-        <w:instrText xml:space="preserve"> REF  _Ref171534463 \* Lower \h </w:instrText>
-      </w:r>
-      <w:r>
-        <w:fldChar w:fldCharType="separate"/>
-      </w:r>
-      <w:r>
-        <w:t xml:space="preserve">rys. </w:t>
-      </w:r>
-      <w:r>
-        <w:rPr>
-          <w:noProof/>
-        </w:rPr>
-        <w:t>3</w:t>
-      </w:r>
-      <w:r>
-        <w:fldChar w:fldCharType="end"/>
-      </w:r>
-      <w:r>
-        <w:t>.</w:t>
-      </w:r>
-    </w:p>
-    <w:p>
-      <w:pPr>
-        <w:pStyle w:val="Wcicienormalne"/>
-        <w:keepNext/>
-      </w:pPr>
-      <w:r>
-        <w:rPr>
-          <w:noProof/>
-        </w:rPr>
-        <w:drawing>
-          <wp:inline distT="0" distB="0" distL="0" distR="0" wp14:anchorId="39A9D9B6" wp14:editId="3C4F768B">
-            <wp:extent cx="4495090" cy="5801096"/>
-            <wp:effectExtent l="0" t="0" r="0" b="0"/>
-            <wp:docPr id="1410445879" name="Obraz 1" descr="Obraz zawierający tekst, zrzut ekranu, dokument, Czcionka&#10;&#10;Opis wygenerowany automatycznie"/>
-            <wp:cNvGraphicFramePr>
-              <a:graphicFrameLocks xmlns:a="http://schemas.openxmlformats.org/drawingml/2006/main" noChangeAspect="1"/>
-            </wp:cNvGraphicFramePr>
-            <a:graphic xmlns:a="http://schemas.openxmlformats.org/drawingml/2006/main">
-              <a:graphicData uri="http://schemas.openxmlformats.org/drawingml/2006/picture">
-                <pic:pic xmlns:pic="http://schemas.openxmlformats.org/drawingml/2006/picture">
-                  <pic:nvPicPr>
-                    <pic:cNvPr id="1410445879" name="Obraz 1" descr="Obraz zawierający tekst, zrzut ekranu, dokument, Czcionka&#10;&#10;Opis wygenerowany automatycznie"/>
-                    <pic:cNvPicPr/>
-                  </pic:nvPicPr>
-                  <pic:blipFill>
-                    <a:blip r:embed="rId11"/>
-                    <a:stretch>
-                      <a:fillRect/>
-                    </a:stretch>
-                  </pic:blipFill>
-                  <pic:spPr>
-                    <a:xfrm>
-                      <a:off x="0" y="0"/>
-                      <a:ext cx="4500824" cy="5808496"/>
-                    </a:xfrm>
-                    <a:prstGeom prst="rect">
-                      <a:avLst/>
-                    </a:prstGeom>
-                  </pic:spPr>
-                </pic:pic>
-              </a:graphicData>
-            </a:graphic>
-          </wp:inline>
-        </w:drawing>
-      </w:r>
-    </w:p>
-    <w:p>
-      <w:pPr>
-        <w:pStyle w:val="Legenda"/>
-      </w:pPr>
-      <w:bookmarkStart w:id="7" w:name="_Ref171534463"/>
-      <w:r>
-        <w:t xml:space="preserve">Rys. </w:t>
-      </w:r>
-      <w:r>
-        <w:fldChar w:fldCharType="begin"/>
-      </w:r>
-      <w:r>
-        <w:instrText xml:space="preserve"> SEQ Rys. \* ARABIC </w:instrText>
-      </w:r>
-      <w:r>
-        <w:fldChar w:fldCharType="separate"/>
-      </w:r>
-      <w:r>
-        <w:rPr>
-          <w:noProof/>
-        </w:rPr>
-        <w:t>3</w:t>
-      </w:r>
-      <w:r>
-        <w:fldChar w:fldCharType="end"/>
-      </w:r>
-      <w:bookmarkEnd w:id="7"/>
-      <w:r>
-        <w:t>.Elementy i atrybuty</w:t>
-      </w:r>
-    </w:p>
-    <w:p>
-      <w:pPr>
-        <w:pStyle w:val="Wcicienormalne"/>
-      </w:pPr>
-      <w:r>
-        <w:t xml:space="preserve">Elementy są </w:t>
-      </w:r>
-      <w:r>
-        <w:t xml:space="preserve">zapisywane w tabeli </w:t>
-      </w:r>
-      <w:r>
-        <w:rPr>
-          <w:rStyle w:val="NazwaProgramowa"/>
-        </w:rPr>
-        <w:t>Elements</w:t>
-      </w:r>
-      <w:r>
-        <w:t xml:space="preserve">. Encja </w:t>
-      </w:r>
-      <w:r>
-        <w:rPr>
-          <w:rStyle w:val="NazwaProgramowa"/>
-        </w:rPr>
-        <w:t>Element</w:t>
-      </w:r>
-      <w:r>
-        <w:t xml:space="preserve"> ma następujące właściwości:</w:t>
-      </w:r>
-    </w:p>
-    <w:p>
-      <w:pPr>
-        <w:pStyle w:val="Listapunktowana"/>
-      </w:pPr>
-      <w:r>
-        <w:rPr>
-          <w:rStyle w:val="NazwaProgramowa"/>
-        </w:rPr>
-        <w:t>Id: int {autonum, PK}</w:t>
-      </w:r>
-      <w:r>
-        <w:t xml:space="preserve"> – identyfikator encji,</w:t>
-      </w:r>
-    </w:p>
-    <w:p>
-      <w:pPr>
-        <w:pStyle w:val="Listapunktowana"/>
-      </w:pPr>
-      <w:r>
-        <w:rPr>
-          <w:rStyle w:val="NazwaProgramowa"/>
-        </w:rPr>
-        <w:t>Short</w:t>
-      </w:r>
-      <w:r>
-        <w:rPr>
-          <w:rStyle w:val="NazwaProgramowa"/>
-        </w:rPr>
-        <w:t>Name: string</w:t>
-      </w:r>
-      <w:r>
-        <w:t xml:space="preserve"> </w:t>
-      </w:r>
-      <w:r>
-        <w:rPr>
-          <w:rStyle w:val="NazwaProgramowa"/>
-        </w:rPr>
-        <w:t>{required}</w:t>
-      </w:r>
-      <w:r>
-        <w:t xml:space="preserve"> – krótka nazwa </w:t>
-      </w:r>
-      <w:r>
-        <w:t>elementu</w:t>
-      </w:r>
-      <w:r>
-        <w:t xml:space="preserve"> (na początku nagłówka, przed długą nazwą w nawiasach),</w:t>
-      </w:r>
-    </w:p>
-    <w:p>
-      <w:pPr>
-        <w:pStyle w:val="Listapunktowana"/>
-      </w:pPr>
-      <w:r>
-        <w:rPr>
-          <w:rStyle w:val="NazwaProgramowa"/>
-        </w:rPr>
-        <w:t>Long</w:t>
-      </w:r>
-      <w:r>
-        <w:rPr>
-          <w:rStyle w:val="NazwaProgramowa"/>
-        </w:rPr>
-        <w:t>Name: string</w:t>
-      </w:r>
-      <w:r>
-        <w:t xml:space="preserve"> </w:t>
-      </w:r>
-      <w:r>
-        <w:rPr>
-          <w:rStyle w:val="NazwaProgramowa"/>
-        </w:rPr>
-        <w:t>{required}</w:t>
-      </w:r>
-      <w:r>
-        <w:t xml:space="preserve"> – długa nazwa </w:t>
-      </w:r>
-      <w:r>
-        <w:t>elementu</w:t>
-      </w:r>
-      <w:r>
-        <w:t xml:space="preserve"> (w nagłówku w nawiasach),</w:t>
-      </w:r>
-    </w:p>
-    <w:p>
-      <w:pPr>
-        <w:pStyle w:val="Listapunktowana"/>
-      </w:pPr>
-      <w:r>
-        <w:rPr>
-          <w:rStyle w:val="NazwaProgramowa"/>
-        </w:rPr>
-        <w:t>Owner</w:t>
-      </w:r>
-      <w:r>
-        <w:rPr>
-          <w:rStyle w:val="NazwaProgramowa"/>
-        </w:rPr>
-        <w:t>Chapter</w:t>
-      </w:r>
-      <w:r>
-        <w:rPr>
-          <w:rStyle w:val="NazwaProgramowa"/>
-        </w:rPr>
-        <w:t xml:space="preserve">Id: int {FK </w:t>
-      </w:r>
-      <w:r>
-        <w:rPr>
-          <w:rStyle w:val="NazwaProgramowa"/>
-        </w:rPr>
-        <w:t>„</w:t>
-      </w:r>
-      <w:r>
-        <w:rPr>
-          <w:rStyle w:val="NazwaProgramowa"/>
-        </w:rPr>
-        <w:t>Chapters</w:t>
-      </w:r>
-      <w:r>
-        <w:rPr>
-          <w:rStyle w:val="NazwaProgramowa"/>
-        </w:rPr>
-        <w:t>”</w:t>
-      </w:r>
-      <w:r>
-        <w:rPr>
-          <w:rStyle w:val="NazwaProgramowa"/>
-        </w:rPr>
-        <w:t>}</w:t>
-      </w:r>
-      <w:r>
-        <w:t xml:space="preserve"> – identyfikator rozdziału, w którym jest zdefiniowany dany </w:t>
-      </w:r>
-      <w:r>
-        <w:t>element</w:t>
-      </w:r>
-      <w:r>
-        <w:t>,</w:t>
-      </w:r>
-    </w:p>
-    <w:p>
-      <w:pPr>
-        <w:pStyle w:val="Listapunktowana"/>
-      </w:pPr>
-      <w:r>
-        <w:rPr>
-          <w:rStyle w:val="NazwaProgramowa"/>
-        </w:rPr>
-        <w:lastRenderedPageBreak/>
-        <w:t>HasAttributes</w:t>
-      </w:r>
-      <w:r>
-        <w:rPr>
-          <w:rStyle w:val="NazwaProgramowa"/>
-        </w:rPr>
-        <w:t>: bool</w:t>
-      </w:r>
-      <w:r>
-        <w:t xml:space="preserve"> – czy </w:t>
-      </w:r>
-      <w:r>
-        <w:t>element deklaruje atrybuty</w:t>
-      </w:r>
-      <w:r>
-        <w:t>,</w:t>
-      </w:r>
-    </w:p>
-    <w:p>
-      <w:pPr>
-        <w:pStyle w:val="Listapunktowana"/>
-      </w:pPr>
-      <w:r>
-        <w:rPr>
-          <w:rStyle w:val="NazwaProgramowa"/>
-        </w:rPr>
-        <w:t>DescriptionText</w:t>
-      </w:r>
-      <w:r>
-        <w:rPr>
-          <w:rStyle w:val="NazwaProgramowa"/>
-        </w:rPr>
-        <w:t xml:space="preserve">: </w:t>
-      </w:r>
-      <w:r>
-        <w:rPr>
-          <w:rStyle w:val="NazwaProgramowa"/>
-        </w:rPr>
-        <w:t xml:space="preserve">text? </w:t>
-      </w:r>
-      <w:r>
-        <w:t xml:space="preserve">– tekst opisowy </w:t>
-      </w:r>
-      <w:r>
-        <w:t>elementu</w:t>
-      </w:r>
-      <w:r>
-        <w:t xml:space="preserve"> (z pierwszego akapitu),</w:t>
-      </w:r>
-    </w:p>
-    <w:p>
-      <w:pPr>
-        <w:pStyle w:val="Listapunktowana"/>
-        <w:rPr>
-          <w:rStyle w:val="NazwaProgramowa"/>
-          <w:rFonts w:asciiTheme="majorBidi" w:hAnsiTheme="majorBidi"/>
-          <w:noProof w:val="0"/>
-        </w:rPr>
-      </w:pPr>
-      <w:r>
-        <w:rPr>
-          <w:rStyle w:val="NazwaProgramowa"/>
-        </w:rPr>
-        <w:t>Attributes</w:t>
-      </w:r>
-      <w:r>
-        <w:rPr>
-          <w:rStyle w:val="NazwaProgramowa"/>
-        </w:rPr>
-        <w:t>: ICollection&lt;</w:t>
-      </w:r>
-      <w:r>
-        <w:rPr>
-          <w:rStyle w:val="NazwaProgramowa"/>
-        </w:rPr>
-        <w:t>Attribute</w:t>
-      </w:r>
-      <w:r>
-        <w:rPr>
-          <w:rStyle w:val="NazwaProgramowa"/>
-        </w:rPr>
-        <w:t>&gt;</w:t>
-      </w:r>
-      <w:r>
-        <w:rPr>
-          <w:rStyle w:val="NazwaProgramowa"/>
-          <w:rFonts w:asciiTheme="majorBidi" w:hAnsiTheme="majorBidi"/>
-          <w:noProof w:val="0"/>
-        </w:rPr>
-        <w:t xml:space="preserve"> – właściwość nawigacyjna do </w:t>
-      </w:r>
-      <w:r>
-        <w:rPr>
-          <w:rStyle w:val="NazwaProgramowa"/>
-          <w:rFonts w:asciiTheme="majorBidi" w:hAnsiTheme="majorBidi"/>
-          <w:noProof w:val="0"/>
-        </w:rPr>
-        <w:t>atrybutów</w:t>
-      </w:r>
-      <w:r>
-        <w:rPr>
-          <w:rStyle w:val="NazwaProgramowa"/>
-          <w:rFonts w:asciiTheme="majorBidi" w:hAnsiTheme="majorBidi"/>
-          <w:noProof w:val="0"/>
-        </w:rPr>
-        <w:t xml:space="preserve"> zdefiniowanych w tym </w:t>
-      </w:r>
-      <w:r>
-        <w:rPr>
-          <w:rStyle w:val="NazwaProgramowa"/>
-          <w:rFonts w:asciiTheme="majorBidi" w:hAnsiTheme="majorBidi"/>
-          <w:noProof w:val="0"/>
-        </w:rPr>
-        <w:t>elemencie</w:t>
-      </w:r>
-      <w:r>
-        <w:rPr>
-          <w:rStyle w:val="NazwaProgramowa"/>
-          <w:rFonts w:asciiTheme="majorBidi" w:hAnsiTheme="majorBidi"/>
-          <w:noProof w:val="0"/>
-        </w:rPr>
-        <w:t>,</w:t>
-      </w:r>
-    </w:p>
-    <w:p>
-      <w:pPr>
-        <w:pStyle w:val="Listapunktowana"/>
-      </w:pPr>
-      <w:r>
-        <w:rPr>
-          <w:rStyle w:val="NazwaProgramowa"/>
-        </w:rPr>
-        <w:t>Attributes</w:t>
-      </w:r>
-      <w:r>
-        <w:rPr>
-          <w:rStyle w:val="NazwaProgramowa"/>
-        </w:rPr>
-        <w:t xml:space="preserve">Dictionary: Dictionary&lt;string, </w:t>
-      </w:r>
-      <w:r>
-        <w:rPr>
-          <w:rStyle w:val="NazwaProgramowa"/>
-        </w:rPr>
-        <w:t>Attribute</w:t>
-      </w:r>
-      <w:r>
-        <w:rPr>
-          <w:rStyle w:val="NazwaProgramowa"/>
-        </w:rPr>
-        <w:t xml:space="preserve"> </w:t>
-      </w:r>
-      <w:r>
-        <w:rPr>
-          <w:rStyle w:val="NazwaProgramowa"/>
-        </w:rPr>
-        <w:t>&gt;</w:t>
-      </w:r>
-      <w:r>
-        <w:rPr>
-          <w:rStyle w:val="NazwaProgramowa"/>
-          <w:rFonts w:asciiTheme="majorBidi" w:hAnsiTheme="majorBidi"/>
-          <w:noProof w:val="0"/>
-        </w:rPr>
-        <w:t xml:space="preserve"> – słownik </w:t>
-      </w:r>
-      <w:r>
-        <w:rPr>
-          <w:rStyle w:val="NazwaProgramowa"/>
-          <w:rFonts w:asciiTheme="majorBidi" w:hAnsiTheme="majorBidi"/>
-          <w:noProof w:val="0"/>
-        </w:rPr>
-        <w:t>elementów</w:t>
-      </w:r>
-      <w:r>
-        <w:rPr>
-          <w:rStyle w:val="NazwaProgramowa"/>
-          <w:rFonts w:asciiTheme="majorBidi" w:hAnsiTheme="majorBidi"/>
-          <w:noProof w:val="0"/>
-        </w:rPr>
-        <w:t>.</w:t>
-      </w:r>
-    </w:p>
-    <w:p>
-      <w:pPr>
-        <w:pStyle w:val="Wcicienormalne"/>
-      </w:pPr>
-      <w:r>
-        <w:t xml:space="preserve">Atrybuty są zapisywane w tabeli </w:t>
-      </w:r>
-      <w:r>
-        <w:rPr>
-          <w:rStyle w:val="NazwaProgramowa"/>
-        </w:rPr>
-        <w:t>Attributes</w:t>
-      </w:r>
-      <w:r>
-        <w:t xml:space="preserve">. Encja </w:t>
-      </w:r>
-      <w:r>
-        <w:rPr>
-          <w:rStyle w:val="NazwaProgramowa"/>
-        </w:rPr>
-        <w:t>Attribute</w:t>
-      </w:r>
-      <w:r>
-        <w:t xml:space="preserve"> ma następujące właściwości:</w:t>
-      </w:r>
-    </w:p>
-    <w:p>
-      <w:pPr>
-        <w:pStyle w:val="Listapunktowana"/>
-      </w:pPr>
-      <w:r>
-        <w:rPr>
-          <w:rStyle w:val="NazwaProgramowa"/>
-        </w:rPr>
-        <w:t>Id: int {autonum, PK}</w:t>
-      </w:r>
-      <w:r>
-        <w:t xml:space="preserve"> – identyfikator encji,</w:t>
-      </w:r>
-    </w:p>
-    <w:p>
-      <w:pPr>
-        <w:pStyle w:val="Listapunktowana"/>
-      </w:pPr>
-      <w:r>
-        <w:rPr>
-          <w:rStyle w:val="NazwaProgramowa"/>
-        </w:rPr>
-        <w:t>Owner</w:t>
-      </w:r>
-      <w:r>
-        <w:rPr>
-          <w:rStyle w:val="NazwaProgramowa"/>
-        </w:rPr>
-        <w:t>Element</w:t>
-      </w:r>
-      <w:r>
-        <w:rPr>
-          <w:rStyle w:val="NazwaProgramowa"/>
-        </w:rPr>
-        <w:t>Id: int {FK „</w:t>
-      </w:r>
-      <w:r>
-        <w:rPr>
-          <w:rStyle w:val="NazwaProgramowa"/>
-        </w:rPr>
-        <w:t>Elements</w:t>
-      </w:r>
-      <w:r>
-        <w:rPr>
-          <w:rStyle w:val="NazwaProgramowa"/>
-        </w:rPr>
-        <w:t>”}</w:t>
-      </w:r>
-      <w:r>
-        <w:t xml:space="preserve"> – identyfikator elementu, który deklaruje ten atrybut,</w:t>
-      </w:r>
-    </w:p>
-    <w:p>
-      <w:pPr>
-        <w:pStyle w:val="Listapunktowana"/>
-      </w:pPr>
-      <w:r>
-        <w:rPr>
-          <w:rStyle w:val="NazwaProgramowa"/>
-        </w:rPr>
-        <w:t>OrdNum</w:t>
-      </w:r>
-      <w:r>
-        <w:rPr>
-          <w:rStyle w:val="NazwaProgramowa"/>
-        </w:rPr>
-        <w:t>: int?</w:t>
-      </w:r>
-      <w:r>
-        <w:t xml:space="preserve"> – numer kolejny atrybutu (od zera),</w:t>
-      </w:r>
-    </w:p>
-    <w:p>
-      <w:pPr>
-        <w:pStyle w:val="Listapunktowana"/>
-      </w:pPr>
-      <w:r>
-        <w:rPr>
-          <w:rStyle w:val="NazwaProgramowa"/>
-        </w:rPr>
-        <w:t>Short</w:t>
-      </w:r>
-      <w:r>
-        <w:rPr>
-          <w:rStyle w:val="NazwaProgramowa"/>
-        </w:rPr>
-        <w:t>Name: string</w:t>
-      </w:r>
-      <w:r>
-        <w:t xml:space="preserve"> </w:t>
-      </w:r>
-      <w:r>
-        <w:rPr>
-          <w:rStyle w:val="NazwaProgramowa"/>
-        </w:rPr>
-        <w:t>{required}</w:t>
-      </w:r>
-      <w:r>
-        <w:t xml:space="preserve"> – krótka nazwa atrybutu (przed długą nazwą w nawiasach),</w:t>
-      </w:r>
-    </w:p>
-    <w:p>
-      <w:pPr>
-        <w:pStyle w:val="Listapunktowana"/>
-      </w:pPr>
-      <w:r>
-        <w:rPr>
-          <w:rStyle w:val="NazwaProgramowa"/>
-        </w:rPr>
-        <w:t>Long</w:t>
-      </w:r>
-      <w:r>
-        <w:rPr>
-          <w:rStyle w:val="NazwaProgramowa"/>
-        </w:rPr>
-        <w:t xml:space="preserve">Name: </w:t>
-      </w:r>
-      <w:r>
-        <w:rPr>
-          <w:rStyle w:val="NazwaProgramowa"/>
-        </w:rPr>
-        <w:t>text</w:t>
-      </w:r>
-      <w:r>
-        <w:t xml:space="preserve"> </w:t>
-      </w:r>
-      <w:r>
-        <w:rPr>
-          <w:rStyle w:val="NazwaProgramowa"/>
-        </w:rPr>
-        <w:t>{required}</w:t>
-      </w:r>
-      <w:r>
-        <w:t xml:space="preserve"> – długa nazwa atrybutu (w nawiasach),</w:t>
-      </w:r>
-    </w:p>
-    <w:p>
-      <w:pPr>
-        <w:pStyle w:val="Listapunktowana"/>
-      </w:pPr>
-      <w:r>
-        <w:rPr>
-          <w:rStyle w:val="NazwaProgramowa"/>
-        </w:rPr>
-        <w:t>Namespace: string?</w:t>
-      </w:r>
-      <w:r>
-        <w:t xml:space="preserve"> – przestrzeń nazw, w której jest zdefiniowany atrybut,</w:t>
-      </w:r>
-    </w:p>
-    <w:p>
-      <w:pPr>
-        <w:pStyle w:val="Listapunktowana"/>
-      </w:pPr>
-      <w:r>
-        <w:rPr>
-          <w:rStyle w:val="NazwaProgramowa"/>
-        </w:rPr>
-        <w:t>DescriptionText</w:t>
-      </w:r>
-      <w:r>
-        <w:rPr>
-          <w:rStyle w:val="NazwaProgramowa"/>
-        </w:rPr>
-        <w:t>: string</w:t>
-      </w:r>
-      <w:r>
-        <w:rPr>
-          <w:rStyle w:val="NazwaProgramowa"/>
-        </w:rPr>
-        <w:t xml:space="preserve">? </w:t>
-      </w:r>
-      <w:r>
-        <w:t>– tekst opisowy atrybutu (z drugiej kolumny),</w:t>
-      </w:r>
-    </w:p>
-    <w:p>
-      <w:pPr>
-        <w:pStyle w:val="Listapunktowana"/>
-      </w:pPr>
-      <w:r>
-        <w:rPr>
-          <w:rStyle w:val="NazwaProgramowa"/>
-        </w:rPr>
-        <w:t>Owner</w:t>
-      </w:r>
-      <w:r>
-        <w:rPr>
-          <w:rStyle w:val="NazwaProgramowa"/>
-        </w:rPr>
-        <w:t>Element</w:t>
-      </w:r>
-      <w:r>
-        <w:rPr>
-          <w:rStyle w:val="NazwaProgramowa"/>
-        </w:rPr>
-        <w:t xml:space="preserve">: </w:t>
-      </w:r>
-      <w:r>
-        <w:rPr>
-          <w:rStyle w:val="NazwaProgramowa"/>
-        </w:rPr>
-        <w:t>Element</w:t>
-      </w:r>
-      <w:r>
-        <w:t xml:space="preserve"> – właściwość nawigacyjna do elementu, dla którego zadeklarowano ten atrybut.</w:t>
-      </w:r>
-    </w:p>
-    <w:p>
-      <w:pPr>
-        <w:pStyle w:val="Wcicienormalne"/>
-      </w:pPr>
-    </w:p>
-    <w:p/>
-    <w:p>
-      <w:pPr>
-        <w:pStyle w:val="Nagwek2"/>
-      </w:pPr>
-      <w:bookmarkStart w:id="8" w:name="_Toc171538850"/>
-      <w:r>
-        <w:t xml:space="preserve">Relacje związane z </w:t>
-      </w:r>
-      <w:r>
-        <w:t>elementami i typami prostymi</w:t>
-      </w:r>
-      <w:bookmarkEnd w:id="8"/>
-    </w:p>
-    <w:p>
-      <w:pPr>
-        <w:pStyle w:val="Wcicienormalne"/>
-      </w:pPr>
-      <w:r>
-        <w:t xml:space="preserve">Relacje </w:t>
-      </w:r>
-      <w:r>
-        <w:t>związane z elementami</w:t>
-      </w:r>
-      <w:r>
-        <w:t xml:space="preserve"> i atrybutami</w:t>
-      </w:r>
-      <w:r>
-        <w:t xml:space="preserve"> </w:t>
-      </w:r>
-      <w:r>
-        <w:t>oraz</w:t>
-      </w:r>
-      <w:r>
-        <w:t xml:space="preserve"> typami prostymi</w:t>
-      </w:r>
-      <w:r>
-        <w:t xml:space="preserve"> i atrybutami </w:t>
-      </w:r>
-      <w:r>
-        <w:t>są przedstawione na poniższym rysunku.</w:t>
-      </w:r>
-    </w:p>
-    <w:p>
-      <w:pPr>
-        <w:pStyle w:val="Figure"/>
-      </w:pPr>
-      <w:r>
-        <w:rPr>
-          <w:noProof/>
-        </w:rPr>
-        <w:drawing>
-          <wp:inline distT="0" distB="0" distL="0" distR="0" wp14:anchorId="13D8F0E6" wp14:editId="4240F752">
-            <wp:extent cx="4058506" cy="2244436"/>
-            <wp:effectExtent l="0" t="0" r="0" b="0"/>
-            <wp:docPr id="1027282938" name="Obraz 1" descr="Obraz zawierający tekst, zrzut ekranu, diagram, linia&#10;&#10;Opis wygenerowany automatycznie"/>
-            <wp:cNvGraphicFramePr>
-              <a:graphicFrameLocks xmlns:a="http://schemas.openxmlformats.org/drawingml/2006/main" noChangeAspect="1"/>
-            </wp:cNvGraphicFramePr>
-            <a:graphic xmlns:a="http://schemas.openxmlformats.org/drawingml/2006/main">
-              <a:graphicData uri="http://schemas.openxmlformats.org/drawingml/2006/picture">
-                <pic:pic xmlns:pic="http://schemas.openxmlformats.org/drawingml/2006/picture">
-                  <pic:nvPicPr>
-                    <pic:cNvPr id="1027282938" name="Obraz 1" descr="Obraz zawierający tekst, zrzut ekranu, diagram, linia&#10;&#10;Opis wygenerowany automatycznie"/>
-                    <pic:cNvPicPr/>
-                  </pic:nvPicPr>
-                  <pic:blipFill>
-                    <a:blip r:embed="rId12">
-                      <a:clrChange>
-                        <a:clrFrom>
-                          <a:srgbClr val="EBEFF2"/>
-                        </a:clrFrom>
-                        <a:clrTo>
-                          <a:srgbClr val="EBEFF2">
-                            <a:alpha val="0"/>
-                          </a:srgbClr>
-                        </a:clrTo>
-                      </a:clrChange>
-                    </a:blip>
-                    <a:stretch>
-                      <a:fillRect/>
-                    </a:stretch>
-                  </pic:blipFill>
-                  <pic:spPr>
-                    <a:xfrm>
-                      <a:off x="0" y="0"/>
-                      <a:ext cx="4063986" cy="2247466"/>
-                    </a:xfrm>
-                    <a:prstGeom prst="rect">
-                      <a:avLst/>
-                    </a:prstGeom>
-                  </pic:spPr>
-                </pic:pic>
-              </a:graphicData>
-            </a:graphic>
-          </wp:inline>
-        </w:drawing>
-      </w:r>
-    </w:p>
-    <w:p>
-      <w:pPr>
-        <w:pStyle w:val="Legenda"/>
-      </w:pPr>
-      <w:bookmarkStart w:id="9" w:name="_Ref171181146"/>
-      <w:r>
-        <w:t xml:space="preserve">Rys. </w:t>
-      </w:r>
-      <w:r>
-        <w:fldChar w:fldCharType="begin"/>
-      </w:r>
-      <w:r>
-        <w:instrText xml:space="preserve"> SEQ Rys. \* ARABIC </w:instrText>
-      </w:r>
-      <w:r>
-        <w:fldChar w:fldCharType="separate"/>
-      </w:r>
-      <w:r>
-        <w:rPr>
-          <w:noProof/>
-        </w:rPr>
-        <w:t>4</w:t>
-      </w:r>
-      <w:r>
-        <w:fldChar w:fldCharType="end"/>
-      </w:r>
-      <w:bookmarkEnd w:id="9"/>
-      <w:r>
-        <w:t xml:space="preserve">. Relacje </w:t>
-      </w:r>
-      <w:r>
-        <w:t xml:space="preserve">związane z </w:t>
-      </w:r>
-      <w:r>
-        <w:t xml:space="preserve">elementami i </w:t>
-      </w:r>
-      <w:r>
-        <w:t>typami</w:t>
-      </w:r>
-      <w:r>
-        <w:t xml:space="preserve"> prostymi</w:t>
-      </w:r>
-    </w:p>
-    <w:p>
-      <w:pPr>
-        <w:pStyle w:val="Nagwek1"/>
-      </w:pPr>
-      <w:bookmarkStart w:id="10" w:name="_Toc171538851"/>
-      <w:r>
-        <w:t>Kontekst danych</w:t>
-      </w:r>
-      <w:bookmarkEnd w:id="10"/>
-    </w:p>
-    <w:p>
-      <w:pPr>
-        <w:pStyle w:val="Wcicienormalne"/>
-      </w:pPr>
-      <w:r>
         <w:t xml:space="preserve">Kontekst danych reprezentuje klasa </w:t>
       </w:r>
       <w:r>
         <w:rPr>
           <w:rStyle w:val="NazwaProgramowa"/>
         </w:rPr>
-        <w:t>Doc</w:t>
+        <w:t>Cmt</w:t>
       </w:r>
       <w:r>
         <w:rPr>
@@ -4916,16 +3644,10 @@
       </w:pPr>
       <w:r>
         <w:lastRenderedPageBreak/>
-        <w:t>Deklaruje słowniki</w:t>
-      </w:r>
-      <w:r>
-        <w:t xml:space="preserve"> i indeksy</w:t>
-      </w:r>
-      <w:r>
-        <w:t xml:space="preserve"> plików i </w:t>
-      </w:r>
-      <w:r>
-        <w:t xml:space="preserve">rozdziałów </w:t>
+        <w:t>Deklaruje słownik</w:t>
+      </w:r>
+      <w:r>
+        <w:t xml:space="preserve"> plików </w:t>
       </w:r>
       <w:r>
         <w:rPr>
@@ -4937,52 +3659,19 @@
         <w:rPr>
           <w:rStyle w:val="NazwaProgramowa"/>
         </w:rPr>
-        <w:t>,</w:t>
+        <w:t>)</w:t>
+      </w:r>
+      <w:r>
+        <w:t xml:space="preserve">. </w:t>
+      </w:r>
+      <w:r>
+        <w:t>który u</w:t>
+      </w:r>
+      <w:r>
+        <w:t>możliwia</w:t>
       </w:r>
       <w:r>
         <w:t xml:space="preserve"> </w:t>
-      </w:r>
-      <w:r>
-        <w:rPr>
-          <w:rStyle w:val="NazwaProgramowa"/>
-        </w:rPr>
-        <w:t>Chapters</w:t>
-      </w:r>
-      <w:r>
-        <w:rPr>
-          <w:rStyle w:val="NazwaProgramowa"/>
-        </w:rPr>
-        <w:t>Dictionary</w:t>
-      </w:r>
-      <w:r>
-        <w:rPr>
-          <w:rStyle w:val="NazwaProgramowa"/>
-        </w:rPr>
-        <w:t xml:space="preserve">, FilesIndex </w:t>
-      </w:r>
-      <w:r>
-        <w:rPr>
-          <w:rStyle w:val="NazwaProgramowa"/>
-        </w:rPr>
-        <w:t xml:space="preserve">i </w:t>
-      </w:r>
-      <w:r>
-        <w:rPr>
-          <w:rStyle w:val="NazwaProgramowa"/>
-        </w:rPr>
-        <w:t>ChaptersIndex</w:t>
-      </w:r>
-      <w:r>
-        <w:t xml:space="preserve">). </w:t>
-      </w:r>
-      <w:r>
-        <w:t>U</w:t>
-      </w:r>
-      <w:r>
-        <w:t xml:space="preserve">możliwiają </w:t>
-      </w:r>
-      <w:r>
-        <w:t xml:space="preserve">one </w:t>
       </w:r>
       <w:r>
         <w:t>wyszukiwanie odpowiednich encji bez odwoływania się do bazy danych.</w:t>
@@ -5111,10 +3800,10 @@
         <w:t xml:space="preserve"> inicjuje słownik</w:t>
       </w:r>
       <w:r>
-        <w:t xml:space="preserve"> i indeks</w:t>
-      </w:r>
-      <w:r>
-        <w:t xml:space="preserve"> plików</w:t>
+        <w:t xml:space="preserve"> </w:t>
+      </w:r>
+      <w:r>
+        <w:t>plików</w:t>
       </w:r>
       <w:r>
         <w:t xml:space="preserve"> </w:t>
@@ -5189,22 +3878,10 @@
         <w:rPr>
           <w:rStyle w:val="NazwaProgramowa"/>
         </w:rPr>
-        <w:t>Chapters</w:t>
-      </w:r>
-      <w:r>
-        <w:t xml:space="preserve"> inicjuje słowniki </w:t>
-      </w:r>
-      <w:r>
-        <w:t xml:space="preserve">rozdziałów, </w:t>
-      </w:r>
-      <w:r>
-        <w:t>typów</w:t>
-      </w:r>
-      <w:r>
-        <w:t xml:space="preserve"> prostych, elementów i</w:t>
-      </w:r>
-      <w:r>
-        <w:t xml:space="preserve"> inne, które są zdefiniowane w poszczególnych encjach.</w:t>
+        <w:t>Members</w:t>
+      </w:r>
+      <w:r>
+        <w:t xml:space="preserve"> inicjuje słowniki w poszczególnych encjach.</w:t>
       </w:r>
     </w:p>
     <w:p>
@@ -5363,14 +4040,14 @@
       <w:pPr>
         <w:pStyle w:val="Nagwek1"/>
       </w:pPr>
-      <w:bookmarkStart w:id="11" w:name="_Toc171538852"/>
+      <w:bookmarkStart w:id="7" w:name="_Toc171687689"/>
       <w:r>
         <w:t xml:space="preserve">Parsowanie </w:t>
       </w:r>
       <w:r>
         <w:t>dokumentów</w:t>
       </w:r>
-      <w:bookmarkEnd w:id="11"/>
+      <w:bookmarkEnd w:id="7"/>
     </w:p>
     <w:p>
       <w:pPr>
@@ -5389,7 +4066,7 @@
         <w:rPr>
           <w:rStyle w:val="NazwaProgramowa"/>
         </w:rPr>
-        <w:t>Doc</w:t>
+        <w:t>Cmt</w:t>
       </w:r>
       <w:r>
         <w:rPr>
@@ -5419,7 +4096,7 @@
         <w:rPr>
           <w:rStyle w:val="NazwaProgramowa"/>
         </w:rPr>
-        <w:t>Doc</w:t>
+        <w:t>Cmt</w:t>
       </w:r>
       <w:r>
         <w:rPr>
@@ -5436,60 +4113,60 @@
         <w:pStyle w:val="Wcicienormalne"/>
       </w:pPr>
       <w:r>
+        <w:t xml:space="preserve">Klasa </w:t>
+      </w:r>
+      <w:r>
+        <w:rPr>
+          <w:rStyle w:val="NazwaProgramowa"/>
+        </w:rPr>
+        <w:t>OpenXml</w:t>
+      </w:r>
+      <w:r>
+        <w:rPr>
+          <w:rStyle w:val="NazwaProgramowa"/>
+        </w:rPr>
+        <w:t>Cmt</w:t>
+      </w:r>
+      <w:r>
+        <w:rPr>
+          <w:rStyle w:val="NazwaProgramowa"/>
+        </w:rPr>
+        <w:t>Parser</w:t>
+      </w:r>
+      <w:r>
+        <w:rPr>
+          <w:rStyle w:val="NazwaProgramowa"/>
+        </w:rPr>
+        <w:t xml:space="preserve"> </w:t>
+      </w:r>
+      <w:r>
+        <w:t xml:space="preserve">ma główną metodą publiczną </w:t>
+      </w:r>
+      <w:r>
+        <w:rPr>
+          <w:rStyle w:val="NazwaProgramowa"/>
+        </w:rPr>
+        <w:t>Parse</w:t>
+      </w:r>
+      <w:r>
+        <w:rPr>
+          <w:rStyle w:val="NazwaProgramowa"/>
+        </w:rPr>
+        <w:t>Documents</w:t>
+      </w:r>
+      <w:r>
+        <w:t>, dla której podaje się:</w:t>
+      </w:r>
+    </w:p>
+    <w:p>
+      <w:pPr>
+        <w:pStyle w:val="Listapunktowana"/>
+      </w:pPr>
+      <w:r>
+        <w:rPr>
+          <w:rStyle w:val="NazwaProgramowa"/>
+        </w:rPr>
         <w:lastRenderedPageBreak/>
-        <w:t xml:space="preserve">Klasa </w:t>
-      </w:r>
-      <w:r>
-        <w:rPr>
-          <w:rStyle w:val="NazwaProgramowa"/>
-        </w:rPr>
-        <w:t>OpenXml</w:t>
-      </w:r>
-      <w:r>
-        <w:rPr>
-          <w:rStyle w:val="NazwaProgramowa"/>
-        </w:rPr>
-        <w:t>Doc</w:t>
-      </w:r>
-      <w:r>
-        <w:rPr>
-          <w:rStyle w:val="NazwaProgramowa"/>
-        </w:rPr>
-        <w:t>Parser</w:t>
-      </w:r>
-      <w:r>
-        <w:rPr>
-          <w:rStyle w:val="NazwaProgramowa"/>
-        </w:rPr>
-        <w:t xml:space="preserve"> </w:t>
-      </w:r>
-      <w:r>
-        <w:t xml:space="preserve">ma główną metodą publiczną </w:t>
-      </w:r>
-      <w:r>
-        <w:rPr>
-          <w:rStyle w:val="NazwaProgramowa"/>
-        </w:rPr>
-        <w:t>Parse</w:t>
-      </w:r>
-      <w:r>
-        <w:rPr>
-          <w:rStyle w:val="NazwaProgramowa"/>
-        </w:rPr>
-        <w:t>Documents</w:t>
-      </w:r>
-      <w:r>
-        <w:t>, dla której podaje się:</w:t>
-      </w:r>
-    </w:p>
-    <w:p>
-      <w:pPr>
-        <w:pStyle w:val="Listapunktowana"/>
-      </w:pPr>
-      <w:r>
-        <w:rPr>
-          <w:rStyle w:val="NazwaProgramowa"/>
-        </w:rPr>
         <w:t>source</w:t>
       </w:r>
       <w:r>
@@ -5514,7 +4191,7 @@
         <w:t xml:space="preserve"> – ścieżkę do katalogu zawierającego pliki </w:t>
       </w:r>
       <w:r>
-        <w:t>DOCX</w:t>
+        <w:t>XML</w:t>
       </w:r>
       <w:r>
         <w:t>,</w:t>
@@ -5566,7 +4243,7 @@
         <w:rPr>
           <w:rStyle w:val="NazwaProgramowa"/>
         </w:rPr>
-        <w:t>Doc</w:t>
+        <w:t>Cmt</w:t>
       </w:r>
       <w:r>
         <w:rPr>
@@ -5608,7 +4285,7 @@
         <w:t xml:space="preserve"> </w:t>
       </w:r>
       <w:r>
-        <w:t>DOCX</w:t>
+        <w:t>XML</w:t>
       </w:r>
       <w:r>
         <w:t xml:space="preserve"> z podanego katalogu do </w:t>
@@ -5629,7 +4306,10 @@
         </w:numPr>
       </w:pPr>
       <w:r>
-        <w:t>Otwiera i parsuje wszystkie pliki DOCX</w:t>
+        <w:t xml:space="preserve">Otwiera i parsuje wszystkie pliki </w:t>
+      </w:r>
+      <w:r>
+        <w:t>XML</w:t>
       </w:r>
       <w:r>
         <w:t>.</w:t>
@@ -5643,6 +4323,67 @@
         <w:pStyle w:val="Wcicienormalne"/>
       </w:pPr>
       <w:r>
+        <w:t xml:space="preserve">Parsowane są tylko elementy typu </w:t>
+      </w:r>
+      <w:r>
+        <w:rPr>
+          <w:rStyle w:val="NazwaProgramowa"/>
+        </w:rPr>
+        <w:t>Type</w:t>
+      </w:r>
+      <w:r>
+        <w:t xml:space="preserve">, </w:t>
+      </w:r>
+      <w:r>
+        <w:rPr>
+          <w:rStyle w:val="NazwaProgramowa"/>
+        </w:rPr>
+        <w:t>Field</w:t>
+      </w:r>
+      <w:r>
+        <w:t xml:space="preserve"> i </w:t>
+      </w:r>
+      <w:r>
+        <w:rPr>
+          <w:rStyle w:val="NazwaProgramowa"/>
+        </w:rPr>
+        <w:t>Property</w:t>
+      </w:r>
+      <w:r>
+        <w:t xml:space="preserve">. Elementy typu </w:t>
+      </w:r>
+      <w:r>
+        <w:rPr>
+          <w:rStyle w:val="NazwaProgramowa"/>
+        </w:rPr>
+        <w:t>Method</w:t>
+      </w:r>
+      <w:r>
+        <w:t xml:space="preserve"> i </w:t>
+      </w:r>
+      <w:r>
+        <w:rPr>
+          <w:rStyle w:val="NazwaProgramowa"/>
+        </w:rPr>
+        <w:t>Event</w:t>
+      </w:r>
+      <w:r>
+        <w:t xml:space="preserve"> są pomijane. Powodem tego jest fakt, że wynikowa baza danych ma współdziałać innymi bazami, w których metody i zdarzenia nie występują.</w:t>
+      </w:r>
+    </w:p>
+    <w:p>
+      <w:pPr>
+        <w:pStyle w:val="Wcicienormalne"/>
+      </w:pPr>
+      <w:r>
+        <w:t>W czasie wczytywania elementów tworzy się relacje zawierania między polami i właściwościami, a odpowiednimi typami. Jeśli typ nie występował wcześniej na liście elementów w pliku XML, to jest tworzony jego element zastępczy o odpowiedniej nazwie pełnej.</w:t>
+      </w:r>
+    </w:p>
+    <w:p>
+      <w:pPr>
+        <w:pStyle w:val="Wcicienormalne"/>
+      </w:pPr>
+      <w:r>
         <w:t xml:space="preserve">W czasie </w:t>
       </w:r>
       <w:r>
@@ -5705,7 +4446,7 @@
         <w:rPr>
           <w:rStyle w:val="NazwaProgramowa"/>
         </w:rPr>
-        <w:t>Doc</w:t>
+        <w:t>Cmt</w:t>
       </w:r>
       <w:r>
         <w:rPr>
@@ -5738,7 +4479,13 @@
         <w:rPr>
           <w:rStyle w:val="NazwaProgramowa"/>
         </w:rPr>
-        <w:t>LoadChapters</w:t>
+        <w:t>Load</w:t>
+      </w:r>
+      <w:r>
+        <w:rPr>
+          <w:rStyle w:val="NazwaProgramowa"/>
+        </w:rPr>
+        <w:t>Members</w:t>
       </w:r>
       <w:r>
         <w:t xml:space="preserve">. Brak odpowiedniej aktualizacji danych w tych metodach powoduje, że program parsujący nie znajduje encji w pamięci operacyjnej i próbuje je dodawać w bazie danych, co kończy się </w:t>
@@ -5786,7 +4533,45 @@
         <w:rPr>
           <w:rStyle w:val="NazwaProgramowa"/>
         </w:rPr>
-        <w:t>Chapters</w:t>
+        <w:t>TypesTotal</w:t>
+      </w:r>
+      <w:r>
+        <w:t xml:space="preserve">, </w:t>
+      </w:r>
+      <w:r>
+        <w:rPr>
+          <w:rStyle w:val="NazwaProgramowa"/>
+        </w:rPr>
+        <w:t>TypesAdded</w:t>
+      </w:r>
+      <w:r>
+        <w:t xml:space="preserve">, </w:t>
+      </w:r>
+      <w:r>
+        <w:rPr>
+          <w:rStyle w:val="NazwaProgramowa"/>
+        </w:rPr>
+        <w:t>Types</w:t>
+      </w:r>
+      <w:r>
+        <w:rPr>
+          <w:rStyle w:val="NazwaProgramowa"/>
+        </w:rPr>
+        <w:t>Updated</w:t>
+      </w:r>
+      <w:r>
+        <w:t>;</w:t>
+      </w:r>
+    </w:p>
+    <w:p>
+      <w:pPr>
+        <w:pStyle w:val="Listapunktowana"/>
+      </w:pPr>
+      <w:r>
+        <w:rPr>
+          <w:rStyle w:val="NazwaProgramowa"/>
+        </w:rPr>
+        <w:t>Fields</w:t>
       </w:r>
       <w:r>
         <w:rPr>
@@ -5801,7 +4586,7 @@
         <w:rPr>
           <w:rStyle w:val="NazwaProgramowa"/>
         </w:rPr>
-        <w:t>Chapters</w:t>
+        <w:t>Fields</w:t>
       </w:r>
       <w:r>
         <w:rPr>
@@ -5810,92 +4595,19 @@
         <w:t>Added</w:t>
       </w:r>
       <w:r>
-        <w:t>;</w:t>
-      </w:r>
-    </w:p>
-    <w:p>
-      <w:pPr>
-        <w:pStyle w:val="Listapunktowana"/>
-      </w:pPr>
-      <w:r>
-        <w:rPr>
-          <w:rStyle w:val="NazwaProgramowa"/>
-        </w:rPr>
-        <w:t>Simple</w:t>
-      </w:r>
-      <w:r>
-        <w:rPr>
-          <w:rStyle w:val="NazwaProgramowa"/>
-        </w:rPr>
-        <w:t>TypesTotal</w:t>
-      </w:r>
-      <w:r>
         <w:t xml:space="preserve">, </w:t>
       </w:r>
       <w:r>
         <w:rPr>
           <w:rStyle w:val="NazwaProgramowa"/>
         </w:rPr>
-        <w:t>Simple</w:t>
-      </w:r>
-      <w:r>
-        <w:rPr>
-          <w:rStyle w:val="NazwaProgramowa"/>
-        </w:rPr>
-        <w:t>TypesAdded</w:t>
-      </w:r>
-      <w:r>
-        <w:t xml:space="preserve">, </w:t>
-      </w:r>
-      <w:r>
-        <w:rPr>
-          <w:rStyle w:val="NazwaProgramowa"/>
-        </w:rPr>
-        <w:t>Simple</w:t>
-      </w:r>
-      <w:r>
-        <w:rPr>
-          <w:rStyle w:val="NazwaProgramowa"/>
-        </w:rPr>
-        <w:t>Types</w:t>
+        <w:t>Fields</w:t>
       </w:r>
       <w:r>
         <w:rPr>
           <w:rStyle w:val="NazwaProgramowa"/>
         </w:rPr>
         <w:t>Updated</w:t>
-      </w:r>
-      <w:r>
-        <w:t>;</w:t>
-      </w:r>
-    </w:p>
-    <w:p>
-      <w:pPr>
-        <w:pStyle w:val="Listapunktowana"/>
-      </w:pPr>
-      <w:r>
-        <w:rPr>
-          <w:rStyle w:val="NazwaProgramowa"/>
-        </w:rPr>
-        <w:t>EnumValuesTotal</w:t>
-      </w:r>
-      <w:r>
-        <w:t xml:space="preserve">, </w:t>
-      </w:r>
-      <w:r>
-        <w:rPr>
-          <w:rStyle w:val="NazwaProgramowa"/>
-        </w:rPr>
-        <w:t>EnumValuesAdded</w:t>
-      </w:r>
-      <w:r>
-        <w:t xml:space="preserve">, </w:t>
-      </w:r>
-      <w:r>
-        <w:rPr>
-          <w:rStyle w:val="NazwaProgramowa"/>
-        </w:rPr>
-        <w:t>EnumValuesUpdated</w:t>
       </w:r>
       <w:r>
         <w:t>;</w:t>
@@ -5910,7 +4622,7 @@
         <w:rPr>
           <w:rStyle w:val="NazwaProgramowa"/>
         </w:rPr>
-        <w:t>Elements</w:t>
+        <w:t>Props</w:t>
       </w:r>
       <w:r>
         <w:rPr>
@@ -5925,7 +4637,7 @@
         <w:rPr>
           <w:rStyle w:val="NazwaProgramowa"/>
         </w:rPr>
-        <w:t>Elements</w:t>
+        <w:t>Props</w:t>
       </w:r>
       <w:r>
         <w:rPr>
@@ -5937,7 +4649,19 @@
         <w:rPr>
           <w:rStyle w:val="NazwaProgramowa"/>
         </w:rPr>
-        <w:t>, ElementsUpdated</w:t>
+        <w:t xml:space="preserve">, </w:t>
+      </w:r>
+      <w:r>
+        <w:rPr>
+          <w:rStyle w:val="NazwaProgramowa"/>
+        </w:rPr>
+        <w:t>Props</w:t>
+      </w:r>
+      <w:r>
+        <w:rPr>
+          <w:rStyle w:val="NazwaProgramowa"/>
+        </w:rPr>
+        <w:t>Updated</w:t>
       </w:r>
       <w:r>
         <w:t>;</w:t>
@@ -5945,48 +4669,6 @@
     </w:p>
     <w:p>
       <w:pPr>
-        <w:pStyle w:val="Listapunktowana"/>
-        <w:jc w:val="both"/>
-      </w:pPr>
-      <w:r>
-        <w:rPr>
-          <w:rStyle w:val="NazwaProgramowa"/>
-        </w:rPr>
-        <w:t>Attributes</w:t>
-      </w:r>
-      <w:r>
-        <w:rPr>
-          <w:rStyle w:val="NazwaProgramowa"/>
-        </w:rPr>
-        <w:t>Total</w:t>
-      </w:r>
-      <w:r>
-        <w:t xml:space="preserve">, </w:t>
-      </w:r>
-      <w:r>
-        <w:rPr>
-          <w:rStyle w:val="NazwaProgramowa"/>
-        </w:rPr>
-        <w:t>Attributes</w:t>
-      </w:r>
-      <w:r>
-        <w:rPr>
-          <w:rStyle w:val="NazwaProgramowa"/>
-        </w:rPr>
-        <w:t>Added</w:t>
-      </w:r>
-      <w:r>
-        <w:rPr>
-          <w:rStyle w:val="NazwaProgramowa"/>
-        </w:rPr>
-        <w:t>, AttributesUpdated</w:t>
-      </w:r>
-      <w:r>
-        <w:t>;</w:t>
-      </w:r>
-    </w:p>
-    <w:p>
-      <w:pPr>
         <w:pStyle w:val="Wcicienormalne"/>
       </w:pPr>
       <w:r>
@@ -6018,7 +4700,7 @@
       <w:pPr>
         <w:pStyle w:val="Nagwek1"/>
       </w:pPr>
-      <w:bookmarkStart w:id="12" w:name="_Toc171538853"/>
+      <w:bookmarkStart w:id="8" w:name="_Toc171687690"/>
       <w:r>
         <w:t>W</w:t>
       </w:r>
@@ -6031,7 +4713,7 @@
       <w:r>
         <w:t xml:space="preserve"> końcowe</w:t>
       </w:r>
-      <w:bookmarkEnd w:id="12"/>
+      <w:bookmarkEnd w:id="8"/>
     </w:p>
     <w:p>
       <w:pPr>
@@ -6047,48 +4729,13 @@
         <w:t xml:space="preserve"> </w:t>
       </w:r>
       <w:r>
-        <w:t>4</w:t>
-      </w:r>
-      <w:r>
-        <w:t xml:space="preserve"> pliki </w:t>
-      </w:r>
-      <w:r>
-        <w:t>DOCX</w:t>
-      </w:r>
-      <w:r>
-        <w:t>:</w:t>
-      </w:r>
-    </w:p>
-    <w:p>
-      <w:pPr>
-        <w:pStyle w:val="Listapunktowana"/>
-      </w:pPr>
-      <w:r>
-        <w:t>17.WordprocessingML Reference Material.docx</w:t>
-      </w:r>
-    </w:p>
-    <w:p>
-      <w:pPr>
-        <w:pStyle w:val="Listapunktowana"/>
-      </w:pPr>
-      <w:r>
-        <w:t>20.DrawingML - Framework Reference Material.docx</w:t>
-      </w:r>
-    </w:p>
-    <w:p>
-      <w:pPr>
-        <w:pStyle w:val="Listapunktowana"/>
-      </w:pPr>
-      <w:r>
-        <w:t>21.DrawingML - Components Reference Material.docx</w:t>
-      </w:r>
-    </w:p>
-    <w:p>
-      <w:pPr>
-        <w:pStyle w:val="Listapunktowana"/>
-      </w:pPr>
-      <w:r>
-        <w:t>22.Shared MLs Reference Material.docx</w:t>
+        <w:t xml:space="preserve">tylko jeden </w:t>
+      </w:r>
+      <w:r>
+        <w:t>plik</w:t>
+      </w:r>
+      <w:r>
+        <w:t>: DocumentFormat.OpenXml.xml, gdyż tylko taki plik był dostępny.</w:t>
       </w:r>
     </w:p>
     <w:p>
@@ -6102,9 +4749,6 @@
         <w:lastRenderedPageBreak/>
         <w:t>Wyniki</w:t>
       </w:r>
-      <w:r>
-        <w:tab/>
-      </w:r>
     </w:p>
     <w:p>
       <w:pPr>
@@ -6126,7 +4770,7 @@
         <w:pStyle w:val="Legenda"/>
         <w:keepNext/>
       </w:pPr>
-      <w:bookmarkStart w:id="13" w:name="_Ref171239937"/>
+      <w:bookmarkStart w:id="9" w:name="_Ref171239937"/>
       <w:r>
         <w:t xml:space="preserve">Tab. </w:t>
       </w:r>
@@ -6148,7 +4792,7 @@
       <w:r>
         <w:fldChar w:fldCharType="end"/>
       </w:r>
-      <w:bookmarkEnd w:id="13"/>
+      <w:bookmarkEnd w:id="9"/>
       <w:r>
         <w:t>. Podsumowanie wyników</w:t>
       </w:r>
@@ -6173,8 +4817,37 @@
             <w:tcW w:w="4503" w:type="dxa"/>
           </w:tcPr>
           <w:p>
+            <w:pPr>
+              <w:keepNext/>
+            </w:pPr>
             <w:r>
               <w:t>Obiekty</w:t>
+            </w:r>
+          </w:p>
+        </w:tc>
+        <w:tc>
+          <w:tcPr>
+            <w:tcW w:w="1309" w:type="dxa"/>
+          </w:tcPr>
+          <w:p>
+            <w:pPr>
+              <w:keepNext/>
+              <w:jc w:val="right"/>
+            </w:pPr>
+            <w:r>
+              <w:t>Liczba</w:t>
+            </w:r>
+          </w:p>
+        </w:tc>
+      </w:tr>
+      <w:tr>
+        <w:tc>
+          <w:tcPr>
+            <w:tcW w:w="4503" w:type="dxa"/>
+          </w:tcPr>
+          <w:p>
+            <w:r>
+              <w:t>Pliki</w:t>
             </w:r>
           </w:p>
         </w:tc>
@@ -6187,7 +4860,7 @@
               <w:jc w:val="right"/>
             </w:pPr>
             <w:r>
-              <w:t>Liczba</w:t>
+              <w:t>1</w:t>
             </w:r>
           </w:p>
         </w:tc>
@@ -6199,7 +4872,7 @@
           </w:tcPr>
           <w:p>
             <w:r>
-              <w:t>Pliki</w:t>
+              <w:t>Typy</w:t>
             </w:r>
           </w:p>
         </w:tc>
@@ -6212,7 +4885,7 @@
               <w:jc w:val="right"/>
             </w:pPr>
             <w:r>
-              <w:t>4</w:t>
+              <w:t>5144</w:t>
             </w:r>
           </w:p>
         </w:tc>
@@ -6224,7 +4897,7 @@
           </w:tcPr>
           <w:p>
             <w:r>
-              <w:t>Rozdziały</w:t>
+              <w:t>Pola</w:t>
             </w:r>
           </w:p>
         </w:tc>
@@ -6237,7 +4910,7 @@
               <w:jc w:val="right"/>
             </w:pPr>
             <w:r>
-              <w:t>2309</w:t>
+              <w:t>4356</w:t>
             </w:r>
           </w:p>
         </w:tc>
@@ -6249,7 +4922,7 @@
           </w:tcPr>
           <w:p>
             <w:r>
-              <w:t>Typy proste</w:t>
+              <w:t>Właściwości</w:t>
             </w:r>
           </w:p>
         </w:tc>
@@ -6262,82 +4935,7 @@
               <w:jc w:val="right"/>
             </w:pPr>
             <w:r>
-              <w:t>373</w:t>
-            </w:r>
-          </w:p>
-        </w:tc>
-      </w:tr>
-      <w:tr>
-        <w:tc>
-          <w:tcPr>
-            <w:tcW w:w="4503" w:type="dxa"/>
-          </w:tcPr>
-          <w:p>
-            <w:r>
-              <w:t>Wartości wyliczane</w:t>
-            </w:r>
-          </w:p>
-        </w:tc>
-        <w:tc>
-          <w:tcPr>
-            <w:tcW w:w="1309" w:type="dxa"/>
-          </w:tcPr>
-          <w:p>
-            <w:pPr>
-              <w:jc w:val="right"/>
-            </w:pPr>
-            <w:r>
-              <w:t>2189</w:t>
-            </w:r>
-          </w:p>
-        </w:tc>
-      </w:tr>
-      <w:tr>
-        <w:tc>
-          <w:tcPr>
-            <w:tcW w:w="4503" w:type="dxa"/>
-          </w:tcPr>
-          <w:p>
-            <w:r>
-              <w:t>Elementy</w:t>
-            </w:r>
-          </w:p>
-        </w:tc>
-        <w:tc>
-          <w:tcPr>
-            <w:tcW w:w="1309" w:type="dxa"/>
-          </w:tcPr>
-          <w:p>
-            <w:pPr>
-              <w:jc w:val="right"/>
-            </w:pPr>
-            <w:r>
-              <w:t>1712</w:t>
-            </w:r>
-          </w:p>
-        </w:tc>
-      </w:tr>
-      <w:tr>
-        <w:tc>
-          <w:tcPr>
-            <w:tcW w:w="4503" w:type="dxa"/>
-          </w:tcPr>
-          <w:p>
-            <w:r>
-              <w:t>Atrybuty</w:t>
-            </w:r>
-          </w:p>
-        </w:tc>
-        <w:tc>
-          <w:tcPr>
-            <w:tcW w:w="1309" w:type="dxa"/>
-          </w:tcPr>
-          <w:p>
-            <w:pPr>
-              <w:jc w:val="right"/>
-            </w:pPr>
-            <w:r>
-              <w:t>2016</w:t>
+              <w:t>13720</w:t>
             </w:r>
           </w:p>
         </w:tc>
@@ -6359,13 +4957,16 @@
         <w:t xml:space="preserve">Dzięki zastosowaniu słowników encji zależnych, przy wyszukiwaniu encji po nazwie jest przeszukiwany lokalny słownik bez odwoływania się do bazy danych. Dało to skrócenie czasu całkowitego przetwarzania z </w:t>
       </w:r>
       <w:r>
-        <w:t>ponad 1</w:t>
+        <w:t xml:space="preserve">ponad </w:t>
+      </w:r>
+      <w:r>
+        <w:t>5</w:t>
       </w:r>
       <w:r>
         <w:t xml:space="preserve"> min (przy pustej bazie danych) do </w:t>
       </w:r>
       <w:r>
-        <w:t>16</w:t>
+        <w:t>4</w:t>
       </w:r>
       <w:r>
         <w:t xml:space="preserve"> sekund (przy braku konieczności zmian w bazie danych).</w:t>
@@ -6373,7 +4974,7 @@
     </w:p>
     <w:p/>
     <w:sectPr>
-      <w:footerReference w:type="default" r:id="rId13"/>
+      <w:footerReference w:type="default" r:id="rId9"/>
       <w:pgSz w:w="11906" w:h="16838"/>
       <w:pgMar w:top="1417" w:right="1417" w:bottom="1417" w:left="1417" w:header="708" w:footer="708" w:gutter="0"/>
       <w:cols w:space="708"/>
